--- a/Документы/Задание/Задание-на-УИР.docx
+++ b/Документы/Задание/Задание-на-УИР.docx
@@ -1,6 +1,6 @@
 
 <file path=word/document.xml><?xml version="1.0" encoding="utf-8"?>
-<w:document xmlns:wpc="http://schemas.microsoft.com/office/word/2010/wordprocessingCanvas" xmlns:mc="http://schemas.openxmlformats.org/markup-compatibility/2006" xmlns:o="urn:schemas-microsoft-com:office:office" xmlns:r="http://schemas.openxmlformats.org/officeDocument/2006/relationships" xmlns:m="http://schemas.openxmlformats.org/officeDocument/2006/math" xmlns:v="urn:schemas-microsoft-com:vml" xmlns:wp14="http://schemas.microsoft.com/office/word/2010/wordprocessingDrawing" xmlns:wp="http://schemas.openxmlformats.org/drawingml/2006/wordprocessingDrawing" xmlns:w10="urn:schemas-microsoft-com:office:word" xmlns:w="http://schemas.openxmlformats.org/wordprocessingml/2006/main" xmlns:w14="http://schemas.microsoft.com/office/word/2010/wordml" xmlns:wpg="http://schemas.microsoft.com/office/word/2010/wordprocessingGroup" xmlns:wpi="http://schemas.microsoft.com/office/word/2010/wordprocessingInk" xmlns:wne="http://schemas.microsoft.com/office/word/2006/wordml" xmlns:wps="http://schemas.microsoft.com/office/word/2010/wordprocessingShape" mc:Ignorable="w14 wp14">
+<w:document xmlns:wpc="http://schemas.microsoft.com/office/word/2010/wordprocessingCanvas" xmlns:mc="http://schemas.openxmlformats.org/markup-compatibility/2006" xmlns:o="urn:schemas-microsoft-com:office:office" xmlns:r="http://schemas.openxmlformats.org/officeDocument/2006/relationships" xmlns:m="http://schemas.openxmlformats.org/officeDocument/2006/math" xmlns:v="urn:schemas-microsoft-com:vml" xmlns:wp14="http://schemas.microsoft.com/office/word/2010/wordprocessingDrawing" xmlns:wp="http://schemas.openxmlformats.org/drawingml/2006/wordprocessingDrawing" xmlns:w10="urn:schemas-microsoft-com:office:word" xmlns:w="http://schemas.openxmlformats.org/wordprocessingml/2006/main" xmlns:w14="http://schemas.microsoft.com/office/word/2010/wordml" xmlns:w15="http://schemas.microsoft.com/office/word/2012/wordml" xmlns:wpg="http://schemas.microsoft.com/office/word/2010/wordprocessingGroup" xmlns:wpi="http://schemas.microsoft.com/office/word/2010/wordprocessingInk" xmlns:wne="http://schemas.microsoft.com/office/word/2006/wordml" xmlns:wps="http://schemas.microsoft.com/office/word/2010/wordprocessingShape" mc:Ignorable="w14 w15 wp14">
   <w:body>
     <w:p>
       <w:pPr>
@@ -94,7 +94,7 @@
                     </pic:cNvPicPr>
                   </pic:nvPicPr>
                   <pic:blipFill>
-                    <a:blip r:embed="rId7" cstate="print">
+                    <a:blip r:embed="rId6" cstate="print">
                       <a:extLst>
                         <a:ext uri="{28A0092B-C50C-407E-A947-70E740481C1C}">
                           <a14:useLocalDpi xmlns:a14="http://schemas.microsoft.com/office/drawing/2010/main" val="0"/>
@@ -237,6 +237,8 @@
           <w:szCs w:val="16"/>
         </w:rPr>
       </w:pPr>
+      <w:bookmarkStart w:id="0" w:name="_GoBack"/>
+      <w:bookmarkEnd w:id="0"/>
     </w:p>
     <w:tbl>
       <w:tblPr>
@@ -301,13 +303,19 @@
               <w:rPr>
                 <w:sz w:val="28"/>
               </w:rPr>
-              <w:t xml:space="preserve">  </w:t>
+              <w:t>16</w:t>
             </w:r>
             <w:r>
               <w:rPr>
                 <w:sz w:val="28"/>
               </w:rPr>
               <w:t>-</w:t>
+            </w:r>
+            <w:r>
+              <w:rPr>
+                <w:sz w:val="28"/>
+              </w:rPr>
+              <w:t>504</w:t>
             </w:r>
             <w:r>
               <w:rPr>
@@ -343,6 +351,12 @@
                 <w:sz w:val="28"/>
               </w:rPr>
             </w:pPr>
+            <w:r>
+              <w:rPr>
+                <w:sz w:val="28"/>
+              </w:rPr>
+              <w:t>Григорьеву Андрею Александровичу</w:t>
+            </w:r>
           </w:p>
         </w:tc>
       </w:tr>
@@ -413,23 +427,7 @@
                 <w:sz w:val="28"/>
                 <w:vertAlign w:val="superscript"/>
               </w:rPr>
-              <w:t>(</w:t>
-            </w:r>
-            <w:proofErr w:type="spellStart"/>
-            <w:r>
-              <w:rPr>
-                <w:sz w:val="28"/>
-                <w:vertAlign w:val="superscript"/>
-              </w:rPr>
-              <w:t>фио</w:t>
-            </w:r>
-            <w:proofErr w:type="spellEnd"/>
-            <w:r>
-              <w:rPr>
-                <w:sz w:val="28"/>
-                <w:vertAlign w:val="superscript"/>
-              </w:rPr>
-              <w:t>)</w:t>
+              <w:t>(фио)</w:t>
             </w:r>
           </w:p>
         </w:tc>
@@ -437,7 +435,6 @@
     </w:tbl>
     <w:p>
       <w:pPr>
-        <w:spacing w:before="360"/>
         <w:jc w:val="center"/>
         <w:rPr>
           <w:b/>
@@ -484,16 +481,23 @@
           </w:p>
           <w:p>
             <w:pPr>
+              <w:jc w:val="center"/>
               <w:rPr>
                 <w:sz w:val="24"/>
                 <w:szCs w:val="24"/>
               </w:rPr>
             </w:pPr>
+            <w:r>
+              <w:rPr>
+                <w:sz w:val="24"/>
+                <w:szCs w:val="24"/>
+              </w:rPr>
+              <w:t>Разработка средствами комплекса АТ-ТЕХНОЛОГИЯ демонстрационного прототипа интегрированной экспертной системы для проблемной области «Медицинская ультразвуковая диагностика» и углубленное программное исследование универсального АТ-РЕШАТЕЛЯ</w:t>
+            </w:r>
           </w:p>
         </w:tc>
       </w:tr>
     </w:tbl>
-    <w:p/>
     <w:p>
       <w:pPr>
         <w:spacing w:before="360"/>
@@ -508,21 +512,13 @@
           <w:b/>
           <w:sz w:val="32"/>
         </w:rPr>
-        <w:t>ЗАДАНИЕ</w:t>
-      </w:r>
-      <w:r>
-        <w:rPr>
-          <w:b/>
-          <w:sz w:val="32"/>
-        </w:rPr>
-        <w:t xml:space="preserve"> </w:t>
+        <w:t xml:space="preserve">ЗАДАНИЕ </w:t>
       </w:r>
     </w:p>
     <w:tbl>
       <w:tblPr>
         <w:tblW w:w="10418" w:type="dxa"/>
         <w:jc w:val="center"/>
-        <w:tblInd w:w="-215" w:type="dxa"/>
         <w:tblBorders>
           <w:top w:val="single" w:sz="12" w:space="0" w:color="000000"/>
           <w:left w:val="single" w:sz="12" w:space="0" w:color="000000"/>
@@ -556,7 +552,6 @@
               <w:jc w:val="center"/>
               <w:rPr>
                 <w:sz w:val="24"/>
-                <w:lang w:val="en-US"/>
               </w:rPr>
             </w:pPr>
             <w:r>
@@ -575,13 +570,8 @@
                 <w:sz w:val="24"/>
               </w:rPr>
             </w:pPr>
-            <w:proofErr w:type="gramStart"/>
-            <w:r>
-              <w:t>п</w:t>
-            </w:r>
-            <w:proofErr w:type="gramEnd"/>
-            <w:r>
-              <w:t>/п</w:t>
+            <w:r>
+              <w:t>п/п</w:t>
             </w:r>
           </w:p>
         </w:tc>
@@ -669,19 +659,7 @@
               <w:rPr>
                 <w:sz w:val="24"/>
               </w:rPr>
-              <w:t>Срок и</w:t>
-            </w:r>
-            <w:r>
-              <w:rPr>
-                <w:sz w:val="24"/>
-              </w:rPr>
-              <w:t>с</w:t>
-            </w:r>
-            <w:r>
-              <w:rPr>
-                <w:sz w:val="24"/>
-              </w:rPr>
-              <w:t>полне</w:t>
+              <w:t>Срок исполне</w:t>
             </w:r>
             <w:r>
               <w:rPr>
@@ -786,20 +764,6 @@
               <w:t>Аналитическая часть</w:t>
             </w:r>
           </w:p>
-          <w:p>
-            <w:pPr>
-              <w:rPr>
-                <w:i/>
-              </w:rPr>
-            </w:pPr>
-            <w:r>
-              <w:rPr>
-                <w:i/>
-                <w:highlight w:val="yellow"/>
-              </w:rPr>
-              <w:t>(указываются предмет и цели анализа)</w:t>
-            </w:r>
-          </w:p>
         </w:tc>
         <w:tc>
           <w:tcPr>
@@ -850,6 +814,7 @@
       </w:tr>
       <w:tr>
         <w:trPr>
+          <w:trHeight w:val="1735"/>
           <w:jc w:val="center"/>
         </w:trPr>
         <w:tc>
@@ -885,28 +850,118 @@
           <w:p>
             <w:pPr>
               <w:rPr>
-                <w:color w:val="FF0000"/>
-                <w:sz w:val="22"/>
-                <w:szCs w:val="22"/>
-              </w:rPr>
-            </w:pPr>
-            <w:r>
-              <w:rPr>
-                <w:color w:val="FF0000"/>
-                <w:sz w:val="22"/>
-                <w:szCs w:val="22"/>
-              </w:rPr>
-              <w:t>Изучение и сравнительный анализ … с целью…</w:t>
-            </w:r>
-          </w:p>
-          <w:p>
-            <w:pPr>
-              <w:rPr>
-                <w:color w:val="FF0000"/>
-                <w:sz w:val="22"/>
-                <w:szCs w:val="22"/>
-              </w:rPr>
-            </w:pPr>
+                <w:sz w:val="22"/>
+                <w:szCs w:val="22"/>
+              </w:rPr>
+            </w:pPr>
+            <w:r>
+              <w:rPr>
+                <w:sz w:val="22"/>
+                <w:szCs w:val="22"/>
+              </w:rPr>
+              <w:t xml:space="preserve">Анализ методов </w:t>
+            </w:r>
+            <w:r>
+              <w:rPr>
+                <w:sz w:val="22"/>
+                <w:szCs w:val="22"/>
+              </w:rPr>
+              <w:t xml:space="preserve">и </w:t>
+            </w:r>
+            <w:r>
+              <w:rPr>
+                <w:sz w:val="22"/>
+                <w:szCs w:val="22"/>
+              </w:rPr>
+              <w:t>средств построения интегрированных</w:t>
+            </w:r>
+          </w:p>
+          <w:p>
+            <w:pPr>
+              <w:rPr>
+                <w:sz w:val="22"/>
+                <w:szCs w:val="22"/>
+              </w:rPr>
+            </w:pPr>
+            <w:r>
+              <w:rPr>
+                <w:sz w:val="22"/>
+                <w:szCs w:val="22"/>
+              </w:rPr>
+              <w:t>экспертных систем (ИЭС) на основе задачно-</w:t>
+            </w:r>
+          </w:p>
+          <w:p>
+            <w:pPr>
+              <w:rPr>
+                <w:sz w:val="22"/>
+                <w:szCs w:val="22"/>
+              </w:rPr>
+            </w:pPr>
+            <w:r>
+              <w:rPr>
+                <w:sz w:val="22"/>
+                <w:szCs w:val="22"/>
+              </w:rPr>
+              <w:t xml:space="preserve">ориентированной методологии, </w:t>
+            </w:r>
+            <w:r>
+              <w:rPr>
+                <w:sz w:val="22"/>
+                <w:szCs w:val="22"/>
+              </w:rPr>
+              <w:t>исследование функцио</w:t>
+            </w:r>
+            <w:r>
+              <w:rPr>
+                <w:sz w:val="22"/>
+                <w:szCs w:val="22"/>
+              </w:rPr>
+              <w:t>нальных возможностей инструментального комплекса</w:t>
+            </w:r>
+          </w:p>
+          <w:p>
+            <w:pPr>
+              <w:rPr>
+                <w:sz w:val="22"/>
+                <w:szCs w:val="22"/>
+              </w:rPr>
+            </w:pPr>
+            <w:r>
+              <w:rPr>
+                <w:sz w:val="22"/>
+                <w:szCs w:val="22"/>
+              </w:rPr>
+              <w:t xml:space="preserve">АТ-ТЕХНОЛОГИЯ </w:t>
+            </w:r>
+            <w:r>
+              <w:rPr>
+                <w:sz w:val="22"/>
+                <w:szCs w:val="22"/>
+              </w:rPr>
+              <w:t>и технологии разработки приклад</w:t>
+            </w:r>
+            <w:r>
+              <w:rPr>
+                <w:sz w:val="22"/>
+                <w:szCs w:val="22"/>
+              </w:rPr>
+              <w:t xml:space="preserve">ных </w:t>
+            </w:r>
+            <w:r>
+              <w:rPr>
+                <w:sz w:val="22"/>
+                <w:szCs w:val="22"/>
+              </w:rPr>
+              <w:t>И</w:t>
+            </w:r>
+            <w:r>
+              <w:rPr>
+                <w:sz w:val="22"/>
+                <w:szCs w:val="22"/>
+              </w:rPr>
+              <w:t>ЭС.</w:t>
+            </w:r>
           </w:p>
         </w:tc>
         <w:tc>
@@ -920,6 +975,12 @@
                 <w:sz w:val="22"/>
               </w:rPr>
             </w:pPr>
+            <w:r>
+              <w:rPr>
+                <w:sz w:val="22"/>
+              </w:rPr>
+              <w:t>Аналитический обзор</w:t>
+            </w:r>
           </w:p>
         </w:tc>
         <w:tc>
@@ -936,6 +997,12 @@
                 <w:sz w:val="22"/>
               </w:rPr>
             </w:pPr>
+            <w:r>
+              <w:rPr>
+                <w:sz w:val="22"/>
+              </w:rPr>
+              <w:t>14.03.2019</w:t>
+            </w:r>
           </w:p>
         </w:tc>
         <w:tc>
@@ -958,6 +1025,7 @@
       </w:tr>
       <w:tr>
         <w:trPr>
+          <w:trHeight w:val="994"/>
           <w:jc w:val="center"/>
         </w:trPr>
         <w:tc>
@@ -993,46 +1061,60 @@
           <w:p>
             <w:pPr>
               <w:rPr>
-                <w:color w:val="FF0000"/>
-                <w:sz w:val="22"/>
-                <w:szCs w:val="22"/>
-              </w:rPr>
-            </w:pPr>
-            <w:r>
-              <w:rPr>
-                <w:color w:val="FF0000"/>
-                <w:sz w:val="22"/>
-                <w:szCs w:val="22"/>
-              </w:rPr>
-              <w:t xml:space="preserve">Изучение и анализ … </w:t>
-            </w:r>
-            <w:proofErr w:type="gramStart"/>
-            <w:r>
-              <w:rPr>
-                <w:color w:val="FF0000"/>
-                <w:sz w:val="22"/>
-                <w:szCs w:val="22"/>
-              </w:rPr>
-              <w:t>для</w:t>
-            </w:r>
-            <w:proofErr w:type="gramEnd"/>
-            <w:r>
-              <w:rPr>
-                <w:color w:val="FF0000"/>
-                <w:sz w:val="22"/>
-                <w:szCs w:val="22"/>
-              </w:rPr>
-              <w:t>…</w:t>
-            </w:r>
-          </w:p>
-          <w:p>
-            <w:pPr>
-              <w:rPr>
-                <w:color w:val="FF0000"/>
-                <w:sz w:val="22"/>
-                <w:szCs w:val="22"/>
-              </w:rPr>
-            </w:pPr>
+                <w:sz w:val="22"/>
+                <w:szCs w:val="22"/>
+              </w:rPr>
+            </w:pPr>
+            <w:r>
+              <w:rPr>
+                <w:sz w:val="22"/>
+                <w:szCs w:val="22"/>
+              </w:rPr>
+              <w:t xml:space="preserve">Анализ, выбор </w:t>
+            </w:r>
+            <w:r>
+              <w:rPr>
+                <w:sz w:val="22"/>
+                <w:szCs w:val="22"/>
+              </w:rPr>
+              <w:t>и</w:t>
+            </w:r>
+            <w:r>
+              <w:rPr>
+                <w:sz w:val="22"/>
+                <w:szCs w:val="22"/>
+              </w:rPr>
+              <w:t xml:space="preserve"> обследование проблемной области</w:t>
+            </w:r>
+          </w:p>
+          <w:p>
+            <w:pPr>
+              <w:rPr>
+                <w:sz w:val="22"/>
+                <w:szCs w:val="22"/>
+              </w:rPr>
+            </w:pPr>
+            <w:r>
+              <w:rPr>
+                <w:sz w:val="22"/>
+                <w:szCs w:val="22"/>
+              </w:rPr>
+              <w:t>«Медицинская диаг</w:t>
+            </w:r>
+            <w:r>
+              <w:rPr>
+                <w:sz w:val="22"/>
+                <w:szCs w:val="22"/>
+              </w:rPr>
+              <w:t>ностика» (ультразвуковое иссле</w:t>
+            </w:r>
+            <w:r>
+              <w:rPr>
+                <w:sz w:val="22"/>
+                <w:szCs w:val="22"/>
+              </w:rPr>
+              <w:t>дование)</w:t>
+            </w:r>
           </w:p>
         </w:tc>
         <w:tc>
@@ -1046,6 +1128,12 @@
                 <w:sz w:val="22"/>
               </w:rPr>
             </w:pPr>
+            <w:r>
+              <w:rPr>
+                <w:sz w:val="22"/>
+              </w:rPr>
+              <w:t>Описание проблемной области</w:t>
+            </w:r>
           </w:p>
         </w:tc>
         <w:tc>
@@ -1062,6 +1150,12 @@
                 <w:sz w:val="22"/>
               </w:rPr>
             </w:pPr>
+            <w:r>
+              <w:rPr>
+                <w:sz w:val="22"/>
+              </w:rPr>
+              <w:t>14.03.2019</w:t>
+            </w:r>
           </w:p>
         </w:tc>
         <w:tc>
@@ -1119,28 +1213,46 @@
           <w:p>
             <w:pPr>
               <w:rPr>
-                <w:color w:val="FF0000"/>
-                <w:sz w:val="22"/>
-                <w:szCs w:val="22"/>
-              </w:rPr>
-            </w:pPr>
-            <w:r>
-              <w:rPr>
-                <w:color w:val="FF0000"/>
-                <w:sz w:val="22"/>
-                <w:szCs w:val="22"/>
-              </w:rPr>
-              <w:t>Анализ … применительно к задачам…</w:t>
-            </w:r>
-          </w:p>
-          <w:p>
-            <w:pPr>
-              <w:rPr>
-                <w:color w:val="FF0000"/>
-                <w:sz w:val="22"/>
-                <w:szCs w:val="22"/>
-              </w:rPr>
-            </w:pPr>
+                <w:sz w:val="22"/>
+                <w:szCs w:val="22"/>
+              </w:rPr>
+            </w:pPr>
+            <w:r>
+              <w:rPr>
+                <w:sz w:val="22"/>
+                <w:szCs w:val="22"/>
+              </w:rPr>
+              <w:t>Исследование функ</w:t>
+            </w:r>
+            <w:r>
+              <w:rPr>
+                <w:sz w:val="22"/>
+                <w:szCs w:val="22"/>
+              </w:rPr>
+              <w:t>циональных возможностей универ</w:t>
+            </w:r>
+            <w:r>
+              <w:rPr>
+                <w:sz w:val="22"/>
+                <w:szCs w:val="22"/>
+              </w:rPr>
+              <w:t>сального АТ-РЕШАТЕЛЯ (базовая версия комплекса АТ-</w:t>
+            </w:r>
+          </w:p>
+          <w:p>
+            <w:pPr>
+              <w:rPr>
+                <w:sz w:val="22"/>
+                <w:szCs w:val="22"/>
+              </w:rPr>
+            </w:pPr>
+            <w:r>
+              <w:rPr>
+                <w:sz w:val="22"/>
+                <w:szCs w:val="22"/>
+              </w:rPr>
+              <w:t>ТЕХНОЛОГИЯ)</w:t>
+            </w:r>
           </w:p>
         </w:tc>
         <w:tc>
@@ -1154,6 +1266,12 @@
                 <w:sz w:val="22"/>
               </w:rPr>
             </w:pPr>
+            <w:r>
+              <w:rPr>
+                <w:sz w:val="22"/>
+              </w:rPr>
+              <w:t>Рабочие материалы</w:t>
+            </w:r>
           </w:p>
         </w:tc>
         <w:tc>
@@ -1170,6 +1288,12 @@
                 <w:sz w:val="22"/>
               </w:rPr>
             </w:pPr>
+            <w:r>
+              <w:rPr>
+                <w:sz w:val="22"/>
+              </w:rPr>
+              <w:t>21.03.2019</w:t>
+            </w:r>
           </w:p>
         </w:tc>
         <w:tc>
@@ -1227,36 +1351,16 @@
           <w:p>
             <w:pPr>
               <w:rPr>
-                <w:color w:val="FF0000"/>
-                <w:sz w:val="22"/>
-                <w:szCs w:val="22"/>
-              </w:rPr>
-            </w:pPr>
-            <w:r>
-              <w:rPr>
-                <w:color w:val="FF0000"/>
-                <w:sz w:val="22"/>
-                <w:szCs w:val="22"/>
-              </w:rPr>
-              <w:t>Анализ возможностей… (</w:t>
-            </w:r>
-            <w:proofErr w:type="gramStart"/>
-            <w:r>
-              <w:rPr>
-                <w:color w:val="FF0000"/>
-                <w:sz w:val="22"/>
-                <w:szCs w:val="22"/>
-              </w:rPr>
-              <w:t>для</w:t>
-            </w:r>
-            <w:proofErr w:type="gramEnd"/>
-            <w:r>
-              <w:rPr>
-                <w:color w:val="FF0000"/>
-                <w:sz w:val="22"/>
-                <w:szCs w:val="22"/>
-              </w:rPr>
-              <w:t>…, применительно к…, и т.п.)</w:t>
+                <w:sz w:val="22"/>
+                <w:szCs w:val="22"/>
+              </w:rPr>
+            </w:pPr>
+            <w:r>
+              <w:rPr>
+                <w:sz w:val="22"/>
+                <w:szCs w:val="22"/>
+              </w:rPr>
+              <w:t>Оформление расширенного содержания пояснительной записки (РСПЗ)</w:t>
             </w:r>
           </w:p>
         </w:tc>
@@ -1269,8 +1373,22 @@
               <w:ind w:left="-108" w:right="-108"/>
               <w:rPr>
                 <w:sz w:val="22"/>
-              </w:rPr>
-            </w:pPr>
+                <w:lang w:val="en-US"/>
+              </w:rPr>
+            </w:pPr>
+            <w:r>
+              <w:rPr>
+                <w:sz w:val="22"/>
+              </w:rPr>
+              <w:t>Текст РСПЗ</w:t>
+            </w:r>
+            <w:r>
+              <w:rPr>
+                <w:sz w:val="22"/>
+                <w:lang w:val="en-US"/>
+              </w:rPr>
+              <w:t xml:space="preserve"> </w:t>
+            </w:r>
           </w:p>
         </w:tc>
         <w:tc>
@@ -1287,6 +1405,12 @@
                 <w:sz w:val="22"/>
               </w:rPr>
             </w:pPr>
+            <w:r>
+              <w:rPr>
+                <w:sz w:val="22"/>
+              </w:rPr>
+              <w:t>28.03.2019</w:t>
+            </w:r>
           </w:p>
         </w:tc>
         <w:tc>
@@ -1322,7 +1446,7 @@
           <w:p>
             <w:pPr>
               <w:numPr>
-                <w:ilvl w:val="1"/>
+                <w:ilvl w:val="0"/>
                 <w:numId w:val="1"/>
               </w:numPr>
               <w:rPr>
@@ -1344,18 +1468,18 @@
           <w:p>
             <w:pPr>
               <w:rPr>
-                <w:i/>
-                <w:sz w:val="22"/>
-                <w:szCs w:val="22"/>
-              </w:rPr>
-            </w:pPr>
-            <w:r>
-              <w:rPr>
-                <w:i/>
-                <w:sz w:val="22"/>
-                <w:szCs w:val="22"/>
-              </w:rPr>
-              <w:t>Оформление расширенного содержания пояснительной записки (РСПЗ)</w:t>
+                <w:b/>
+                <w:sz w:val="22"/>
+                <w:szCs w:val="22"/>
+              </w:rPr>
+            </w:pPr>
+            <w:r>
+              <w:rPr>
+                <w:b/>
+                <w:sz w:val="22"/>
+                <w:szCs w:val="22"/>
+              </w:rPr>
+              <w:t>Теоретическая часть</w:t>
             </w:r>
           </w:p>
         </w:tc>
@@ -1368,22 +1492,8 @@
               <w:ind w:left="-108" w:right="-108"/>
               <w:rPr>
                 <w:sz w:val="22"/>
-                <w:lang w:val="en-US"/>
-              </w:rPr>
-            </w:pPr>
-            <w:r>
-              <w:rPr>
-                <w:sz w:val="22"/>
-              </w:rPr>
-              <w:t>Текст РСПЗ</w:t>
-            </w:r>
-            <w:r>
-              <w:rPr>
-                <w:sz w:val="22"/>
-                <w:lang w:val="en-US"/>
-              </w:rPr>
-              <w:t xml:space="preserve"> </w:t>
-            </w:r>
+              </w:rPr>
+            </w:pPr>
           </w:p>
         </w:tc>
         <w:tc>
@@ -1397,48 +1507,9 @@
             <w:pPr>
               <w:jc w:val="center"/>
               <w:rPr>
-                <w:color w:val="FF0000"/>
-                <w:sz w:val="22"/>
-                <w:lang w:val="en-US"/>
-              </w:rPr>
-            </w:pPr>
-            <w:r>
-              <w:rPr>
-                <w:color w:val="FF0000"/>
-                <w:sz w:val="22"/>
-                <w:lang w:val="en-US"/>
-              </w:rPr>
-              <w:t>20</w:t>
-            </w:r>
-            <w:r>
-              <w:rPr>
-                <w:color w:val="FF0000"/>
-                <w:sz w:val="22"/>
-              </w:rPr>
-              <w:t>.</w:t>
-            </w:r>
-            <w:r>
-              <w:rPr>
-                <w:color w:val="FF0000"/>
-                <w:sz w:val="22"/>
-              </w:rPr>
-              <w:t>10</w:t>
-            </w:r>
-            <w:r>
-              <w:rPr>
-                <w:color w:val="FF0000"/>
-                <w:sz w:val="22"/>
-              </w:rPr>
-              <w:t>.201</w:t>
-            </w:r>
-            <w:r>
-              <w:rPr>
-                <w:color w:val="FF0000"/>
-                <w:sz w:val="22"/>
-                <w:lang w:val="en-US"/>
-              </w:rPr>
-              <w:t>7</w:t>
-            </w:r>
+                <w:sz w:val="22"/>
+              </w:rPr>
+            </w:pPr>
           </w:p>
         </w:tc>
         <w:tc>
@@ -1474,7 +1545,7 @@
           <w:p>
             <w:pPr>
               <w:numPr>
-                <w:ilvl w:val="0"/>
+                <w:ilvl w:val="1"/>
                 <w:numId w:val="1"/>
               </w:numPr>
               <w:rPr>
@@ -1496,46 +1567,58 @@
           <w:p>
             <w:pPr>
               <w:rPr>
-                <w:b/>
-                <w:sz w:val="22"/>
-                <w:szCs w:val="22"/>
-              </w:rPr>
-            </w:pPr>
-            <w:r>
-              <w:rPr>
-                <w:b/>
-                <w:sz w:val="22"/>
-                <w:szCs w:val="22"/>
-              </w:rPr>
-              <w:t>Теоретическая часть</w:t>
-            </w:r>
-          </w:p>
-          <w:p>
-            <w:pPr>
-              <w:rPr>
-                <w:i/>
-              </w:rPr>
-            </w:pPr>
-            <w:r>
-              <w:rPr>
-                <w:i/>
-                <w:highlight w:val="yellow"/>
-              </w:rPr>
-              <w:t>(указываются используемые и разрабатываемые модели, м</w:t>
-            </w:r>
-            <w:r>
-              <w:rPr>
-                <w:i/>
-                <w:highlight w:val="yellow"/>
-              </w:rPr>
-              <w:t>е</w:t>
-            </w:r>
-            <w:r>
-              <w:rPr>
-                <w:i/>
-                <w:highlight w:val="yellow"/>
-              </w:rPr>
-              <w:t>тоды, алгоритмы)</w:t>
+                <w:sz w:val="22"/>
+                <w:szCs w:val="22"/>
+              </w:rPr>
+            </w:pPr>
+            <w:r>
+              <w:rPr>
+                <w:sz w:val="22"/>
+                <w:szCs w:val="22"/>
+              </w:rPr>
+              <w:t>Построение мод</w:t>
+            </w:r>
+            <w:r>
+              <w:rPr>
+                <w:sz w:val="22"/>
+                <w:szCs w:val="22"/>
+              </w:rPr>
+              <w:t>ели архитектуры прототипа ИЭС (базо</w:t>
+            </w:r>
+            <w:r>
+              <w:rPr>
+                <w:sz w:val="22"/>
+                <w:szCs w:val="22"/>
+              </w:rPr>
+              <w:t>вые с</w:t>
+            </w:r>
+            <w:r>
+              <w:rPr>
+                <w:sz w:val="22"/>
+                <w:szCs w:val="22"/>
+              </w:rPr>
+              <w:t>р</w:t>
+            </w:r>
+            <w:r>
+              <w:rPr>
+                <w:sz w:val="22"/>
+                <w:szCs w:val="22"/>
+              </w:rPr>
+              <w:t>едства</w:t>
+            </w:r>
+            <w:r>
+              <w:rPr>
+                <w:sz w:val="22"/>
+                <w:szCs w:val="22"/>
+              </w:rPr>
+              <w:t xml:space="preserve"> </w:t>
+            </w:r>
+            <w:r>
+              <w:rPr>
+                <w:sz w:val="22"/>
+                <w:szCs w:val="22"/>
+              </w:rPr>
+              <w:t>АТ-ТЕХНОЛОГИЯ)</w:t>
             </w:r>
           </w:p>
         </w:tc>
@@ -1550,6 +1633,12 @@
                 <w:sz w:val="22"/>
               </w:rPr>
             </w:pPr>
+            <w:r>
+              <w:rPr>
+                <w:sz w:val="22"/>
+              </w:rPr>
+              <w:t>Модель</w:t>
+            </w:r>
           </w:p>
         </w:tc>
         <w:tc>
@@ -1566,6 +1655,12 @@
                 <w:sz w:val="22"/>
               </w:rPr>
             </w:pPr>
+            <w:r>
+              <w:rPr>
+                <w:sz w:val="22"/>
+              </w:rPr>
+              <w:t>28.03.2019</w:t>
+            </w:r>
           </w:p>
         </w:tc>
         <w:tc>
@@ -1623,46 +1718,81 @@
           <w:p>
             <w:pPr>
               <w:rPr>
-                <w:color w:val="FF0000"/>
-                <w:sz w:val="22"/>
-                <w:szCs w:val="22"/>
-              </w:rPr>
-            </w:pPr>
-            <w:r>
-              <w:rPr>
-                <w:color w:val="FF0000"/>
-                <w:sz w:val="22"/>
-                <w:szCs w:val="22"/>
-              </w:rPr>
-              <w:t>Используется … (модель, метод, алгорит</w:t>
-            </w:r>
-            <w:proofErr w:type="gramStart"/>
-            <w:r>
-              <w:rPr>
-                <w:color w:val="FF0000"/>
-                <w:sz w:val="22"/>
-                <w:szCs w:val="22"/>
-              </w:rPr>
-              <w:t>м(</w:t>
-            </w:r>
-            <w:proofErr w:type="gramEnd"/>
-            <w:r>
-              <w:rPr>
-                <w:color w:val="FF0000"/>
-                <w:sz w:val="22"/>
-                <w:szCs w:val="22"/>
-              </w:rPr>
-              <w:t>ы)…)</w:t>
-            </w:r>
-          </w:p>
-          <w:p>
-            <w:pPr>
-              <w:rPr>
-                <w:color w:val="FF0000"/>
-                <w:sz w:val="22"/>
-                <w:szCs w:val="22"/>
-              </w:rPr>
-            </w:pPr>
+                <w:sz w:val="22"/>
+                <w:szCs w:val="22"/>
+              </w:rPr>
+            </w:pPr>
+            <w:r>
+              <w:rPr>
+                <w:sz w:val="22"/>
+                <w:szCs w:val="22"/>
+              </w:rPr>
+              <w:t xml:space="preserve">Построение модели </w:t>
+            </w:r>
+            <w:r>
+              <w:rPr>
+                <w:sz w:val="22"/>
+                <w:szCs w:val="22"/>
+              </w:rPr>
+              <w:t>проблемной области на основе ис</w:t>
+            </w:r>
+            <w:r>
+              <w:rPr>
+                <w:sz w:val="22"/>
+                <w:szCs w:val="22"/>
+              </w:rPr>
+              <w:t>пользования средств</w:t>
+            </w:r>
+            <w:r>
+              <w:rPr>
+                <w:sz w:val="22"/>
+                <w:szCs w:val="22"/>
+              </w:rPr>
+              <w:t xml:space="preserve"> поддержки комбинированного ме</w:t>
+            </w:r>
+            <w:r>
+              <w:rPr>
+                <w:sz w:val="22"/>
+                <w:szCs w:val="22"/>
+              </w:rPr>
+              <w:t>тода приобретения знаний (КМ</w:t>
+            </w:r>
+            <w:r>
+              <w:rPr>
+                <w:sz w:val="22"/>
+                <w:szCs w:val="22"/>
+              </w:rPr>
+              <w:t>ПЗ</w:t>
+            </w:r>
+            <w:r>
+              <w:rPr>
+                <w:sz w:val="22"/>
+                <w:szCs w:val="22"/>
+              </w:rPr>
+              <w:t>) и разработка базы</w:t>
+            </w:r>
+          </w:p>
+          <w:p>
+            <w:pPr>
+              <w:rPr>
+                <w:sz w:val="22"/>
+                <w:szCs w:val="22"/>
+              </w:rPr>
+            </w:pPr>
+            <w:r>
+              <w:rPr>
+                <w:sz w:val="22"/>
+                <w:szCs w:val="22"/>
+              </w:rPr>
+              <w:t>знаний.</w:t>
+            </w:r>
+            <w:r>
+              <w:rPr>
+                <w:sz w:val="22"/>
+                <w:szCs w:val="22"/>
+              </w:rPr>
+              <w:t xml:space="preserve"> </w:t>
+            </w:r>
           </w:p>
         </w:tc>
         <w:tc>
@@ -1673,30 +1803,14 @@
             <w:pPr>
               <w:ind w:left="-108" w:right="-108"/>
               <w:rPr>
-                <w:color w:val="FF0000"/>
-                <w:sz w:val="22"/>
-              </w:rPr>
-            </w:pPr>
-            <w:r>
-              <w:rPr>
-                <w:color w:val="FF0000"/>
-                <w:sz w:val="22"/>
-              </w:rPr>
-              <w:t>Модель/ алг</w:t>
-            </w:r>
-            <w:r>
-              <w:rPr>
-                <w:color w:val="FF0000"/>
-                <w:sz w:val="22"/>
-              </w:rPr>
-              <w:t>о</w:t>
-            </w:r>
-            <w:r>
-              <w:rPr>
-                <w:color w:val="FF0000"/>
-                <w:sz w:val="22"/>
-              </w:rPr>
-              <w:t>ритм/метод...</w:t>
+                <w:sz w:val="22"/>
+              </w:rPr>
+            </w:pPr>
+            <w:r>
+              <w:rPr>
+                <w:sz w:val="22"/>
+              </w:rPr>
+              <w:t>Модель</w:t>
             </w:r>
           </w:p>
         </w:tc>
@@ -1714,6 +1828,12 @@
                 <w:sz w:val="22"/>
               </w:rPr>
             </w:pPr>
+            <w:r>
+              <w:rPr>
+                <w:sz w:val="22"/>
+              </w:rPr>
+              <w:t>04.04.2019</w:t>
+            </w:r>
           </w:p>
         </w:tc>
         <w:tc>
@@ -1771,28 +1891,80 @@
           <w:p>
             <w:pPr>
               <w:rPr>
-                <w:color w:val="FF0000"/>
-                <w:sz w:val="22"/>
-                <w:szCs w:val="22"/>
-              </w:rPr>
-            </w:pPr>
-            <w:r>
-              <w:rPr>
-                <w:color w:val="FF0000"/>
-                <w:sz w:val="22"/>
-                <w:szCs w:val="22"/>
-              </w:rPr>
-              <w:t>Выбор/разработка…</w:t>
-            </w:r>
-          </w:p>
-          <w:p>
-            <w:pPr>
-              <w:rPr>
-                <w:color w:val="FF0000"/>
-                <w:sz w:val="22"/>
-                <w:szCs w:val="22"/>
-              </w:rPr>
-            </w:pPr>
+                <w:sz w:val="22"/>
+                <w:szCs w:val="22"/>
+              </w:rPr>
+            </w:pPr>
+            <w:r>
+              <w:rPr>
+                <w:sz w:val="22"/>
+                <w:szCs w:val="22"/>
+              </w:rPr>
+              <w:t>Построение</w:t>
+            </w:r>
+            <w:r>
+              <w:rPr>
+                <w:sz w:val="22"/>
+                <w:szCs w:val="22"/>
+              </w:rPr>
+              <w:t xml:space="preserve"> </w:t>
+            </w:r>
+            <w:r>
+              <w:rPr>
+                <w:sz w:val="22"/>
+                <w:szCs w:val="22"/>
+              </w:rPr>
+              <w:t>м</w:t>
+            </w:r>
+            <w:r>
+              <w:rPr>
+                <w:sz w:val="22"/>
+                <w:szCs w:val="22"/>
+              </w:rPr>
+              <w:t>о</w:t>
+            </w:r>
+            <w:r>
+              <w:rPr>
+                <w:sz w:val="22"/>
+                <w:szCs w:val="22"/>
+              </w:rPr>
+              <w:t xml:space="preserve">дели </w:t>
+            </w:r>
+            <w:r>
+              <w:rPr>
+                <w:sz w:val="22"/>
+                <w:szCs w:val="22"/>
+              </w:rPr>
+              <w:t>и</w:t>
+            </w:r>
+            <w:r>
+              <w:rPr>
+                <w:sz w:val="22"/>
+                <w:szCs w:val="22"/>
+              </w:rPr>
+              <w:t xml:space="preserve"> сценария ди</w:t>
+            </w:r>
+            <w:r>
+              <w:rPr>
+                <w:sz w:val="22"/>
+                <w:szCs w:val="22"/>
+              </w:rPr>
+              <w:t xml:space="preserve">алога с пользователем </w:t>
+            </w:r>
+            <w:r>
+              <w:rPr>
+                <w:sz w:val="22"/>
+                <w:szCs w:val="22"/>
+              </w:rPr>
+              <w:t>(язык ЯОСД).</w:t>
+            </w:r>
+            <w:r>
+              <w:rPr>
+                <w:sz w:val="22"/>
+                <w:szCs w:val="22"/>
+              </w:rPr>
+              <w:t xml:space="preserve"> </w:t>
+            </w:r>
           </w:p>
         </w:tc>
         <w:tc>
@@ -1803,10 +1975,15 @@
             <w:pPr>
               <w:ind w:left="-108" w:right="-108"/>
               <w:rPr>
-                <w:color w:val="FF0000"/>
-                <w:sz w:val="22"/>
-              </w:rPr>
-            </w:pPr>
+                <w:sz w:val="22"/>
+              </w:rPr>
+            </w:pPr>
+            <w:r>
+              <w:rPr>
+                <w:sz w:val="22"/>
+              </w:rPr>
+              <w:t>Модель</w:t>
+            </w:r>
           </w:p>
         </w:tc>
         <w:tc>
@@ -1823,6 +2000,12 @@
                 <w:sz w:val="22"/>
               </w:rPr>
             </w:pPr>
+            <w:r>
+              <w:rPr>
+                <w:sz w:val="22"/>
+              </w:rPr>
+              <w:t>04.04.2019</w:t>
+            </w:r>
           </w:p>
         </w:tc>
         <w:tc>
@@ -1880,28 +2063,53 @@
           <w:p>
             <w:pPr>
               <w:rPr>
-                <w:color w:val="FF0000"/>
-                <w:sz w:val="22"/>
-                <w:szCs w:val="22"/>
-              </w:rPr>
-            </w:pPr>
-            <w:r>
-              <w:rPr>
-                <w:color w:val="FF0000"/>
-                <w:sz w:val="22"/>
-                <w:szCs w:val="22"/>
-              </w:rPr>
-              <w:t>Разработка…</w:t>
-            </w:r>
-          </w:p>
-          <w:p>
-            <w:pPr>
-              <w:rPr>
-                <w:color w:val="FF0000"/>
-                <w:sz w:val="22"/>
-                <w:szCs w:val="22"/>
-              </w:rPr>
-            </w:pPr>
+                <w:sz w:val="22"/>
+                <w:szCs w:val="22"/>
+              </w:rPr>
+            </w:pPr>
+            <w:r>
+              <w:rPr>
+                <w:sz w:val="22"/>
+                <w:szCs w:val="22"/>
+              </w:rPr>
+              <w:t>Разработка мо</w:t>
+            </w:r>
+            <w:r>
+              <w:rPr>
+                <w:sz w:val="22"/>
+                <w:szCs w:val="22"/>
+              </w:rPr>
+              <w:t>дели сценария тестирования основных</w:t>
+            </w:r>
+          </w:p>
+          <w:p>
+            <w:pPr>
+              <w:rPr>
+                <w:sz w:val="22"/>
+                <w:szCs w:val="22"/>
+              </w:rPr>
+            </w:pPr>
+            <w:r>
+              <w:rPr>
+                <w:sz w:val="22"/>
+                <w:szCs w:val="22"/>
+              </w:rPr>
+              <w:t>компонентов АТ-РЕ</w:t>
+            </w:r>
+            <w:r>
+              <w:rPr>
+                <w:sz w:val="22"/>
+                <w:szCs w:val="22"/>
+              </w:rPr>
+              <w:t>Ш</w:t>
+            </w:r>
+            <w:r>
+              <w:rPr>
+                <w:sz w:val="22"/>
+                <w:szCs w:val="22"/>
+              </w:rPr>
+              <w:t>АТЕЛЯ.</w:t>
+            </w:r>
           </w:p>
         </w:tc>
         <w:tc>
@@ -1912,10 +2120,15 @@
             <w:pPr>
               <w:ind w:left="-108" w:right="-108"/>
               <w:rPr>
-                <w:color w:val="FF0000"/>
-                <w:sz w:val="22"/>
-              </w:rPr>
-            </w:pPr>
+                <w:sz w:val="22"/>
+              </w:rPr>
+            </w:pPr>
+            <w:r>
+              <w:rPr>
+                <w:sz w:val="22"/>
+              </w:rPr>
+              <w:t>Модель</w:t>
+            </w:r>
           </w:p>
         </w:tc>
         <w:tc>
@@ -1932,6 +2145,12 @@
                 <w:sz w:val="22"/>
               </w:rPr>
             </w:pPr>
+            <w:r>
+              <w:rPr>
+                <w:sz w:val="22"/>
+              </w:rPr>
+              <w:t>11.04.2019</w:t>
+            </w:r>
           </w:p>
         </w:tc>
         <w:tc>
@@ -1967,7 +2186,7 @@
           <w:p>
             <w:pPr>
               <w:numPr>
-                <w:ilvl w:val="1"/>
+                <w:ilvl w:val="0"/>
                 <w:numId w:val="1"/>
               </w:numPr>
               <w:rPr>
@@ -1989,71 +2208,18 @@
           <w:p>
             <w:pPr>
               <w:rPr>
-                <w:color w:val="FF0000"/>
-                <w:sz w:val="22"/>
-                <w:szCs w:val="22"/>
-              </w:rPr>
-            </w:pPr>
-            <w:r>
-              <w:rPr>
-                <w:color w:val="FF0000"/>
-                <w:sz w:val="22"/>
-                <w:szCs w:val="22"/>
-              </w:rPr>
-              <w:t xml:space="preserve">Модификация… (алгоритма, модели, и т.п.) </w:t>
-            </w:r>
-            <w:proofErr w:type="gramStart"/>
-            <w:r>
-              <w:rPr>
-                <w:color w:val="FF0000"/>
-                <w:sz w:val="22"/>
-                <w:szCs w:val="22"/>
-              </w:rPr>
-              <w:t>для</w:t>
-            </w:r>
-            <w:proofErr w:type="gramEnd"/>
-            <w:r>
-              <w:rPr>
-                <w:color w:val="FF0000"/>
-                <w:sz w:val="22"/>
-                <w:szCs w:val="22"/>
-              </w:rPr>
-              <w:t xml:space="preserve"> …</w:t>
-            </w:r>
-          </w:p>
-          <w:p>
-            <w:pPr>
-              <w:rPr>
-                <w:color w:val="FF0000"/>
-                <w:sz w:val="22"/>
-                <w:szCs w:val="22"/>
-              </w:rPr>
-            </w:pPr>
-            <w:r>
-              <w:rPr>
-                <w:color w:val="FF0000"/>
-                <w:sz w:val="22"/>
-                <w:szCs w:val="22"/>
-              </w:rPr>
-              <w:t xml:space="preserve">Адаптация … </w:t>
-            </w:r>
-            <w:proofErr w:type="gramStart"/>
-            <w:r>
-              <w:rPr>
-                <w:color w:val="FF0000"/>
-                <w:sz w:val="22"/>
-                <w:szCs w:val="22"/>
-              </w:rPr>
-              <w:t>для</w:t>
-            </w:r>
-            <w:proofErr w:type="gramEnd"/>
-            <w:r>
-              <w:rPr>
-                <w:color w:val="FF0000"/>
-                <w:sz w:val="22"/>
-                <w:szCs w:val="22"/>
-              </w:rPr>
-              <w:t>…</w:t>
+                <w:b/>
+                <w:sz w:val="22"/>
+                <w:szCs w:val="22"/>
+              </w:rPr>
+            </w:pPr>
+            <w:r>
+              <w:rPr>
+                <w:b/>
+                <w:sz w:val="22"/>
+                <w:szCs w:val="22"/>
+              </w:rPr>
+              <w:t>Инженерная часть</w:t>
             </w:r>
           </w:p>
         </w:tc>
@@ -2065,7 +2231,6 @@
             <w:pPr>
               <w:ind w:left="-108" w:right="-108"/>
               <w:rPr>
-                <w:color w:val="FF0000"/>
                 <w:sz w:val="22"/>
               </w:rPr>
             </w:pPr>
@@ -2120,7 +2285,7 @@
           <w:p>
             <w:pPr>
               <w:numPr>
-                <w:ilvl w:val="0"/>
+                <w:ilvl w:val="1"/>
                 <w:numId w:val="1"/>
               </w:numPr>
               <w:rPr>
@@ -2142,54 +2307,66 @@
           <w:p>
             <w:pPr>
               <w:rPr>
-                <w:b/>
-                <w:sz w:val="22"/>
-                <w:szCs w:val="22"/>
-              </w:rPr>
-            </w:pPr>
-            <w:r>
-              <w:rPr>
-                <w:b/>
-                <w:sz w:val="22"/>
-                <w:szCs w:val="22"/>
-              </w:rPr>
-              <w:t>И</w:t>
-            </w:r>
-            <w:r>
-              <w:rPr>
-                <w:b/>
-                <w:sz w:val="22"/>
-                <w:szCs w:val="22"/>
-              </w:rPr>
-              <w:t>нженерная часть</w:t>
-            </w:r>
-          </w:p>
-          <w:p>
-            <w:pPr>
-              <w:rPr>
-                <w:i/>
-              </w:rPr>
-            </w:pPr>
-            <w:r>
-              <w:rPr>
-                <w:i/>
-                <w:highlight w:val="yellow"/>
-              </w:rPr>
-              <w:t>(указывается, что конкретно необходимо спроектировать, а также используемые для этого методы, технологии и и</w:t>
-            </w:r>
-            <w:r>
-              <w:rPr>
-                <w:i/>
-                <w:highlight w:val="yellow"/>
-              </w:rPr>
-              <w:t>н</w:t>
-            </w:r>
-            <w:r>
-              <w:rPr>
-                <w:i/>
-                <w:highlight w:val="yellow"/>
-              </w:rPr>
-              <w:t>струментальные средства)</w:t>
+                <w:sz w:val="22"/>
+                <w:szCs w:val="22"/>
+              </w:rPr>
+            </w:pPr>
+            <w:r>
+              <w:rPr>
+                <w:sz w:val="22"/>
+                <w:szCs w:val="22"/>
+              </w:rPr>
+              <w:t>Разработка программных средств осуществления на основе требований задачно-ориентированной методологии,</w:t>
+            </w:r>
+          </w:p>
+          <w:p>
+            <w:pPr>
+              <w:rPr>
+                <w:sz w:val="22"/>
+                <w:szCs w:val="22"/>
+              </w:rPr>
+            </w:pPr>
+            <w:r>
+              <w:rPr>
+                <w:sz w:val="22"/>
+                <w:szCs w:val="22"/>
+              </w:rPr>
+              <w:t xml:space="preserve">технологии построения ИЭС </w:t>
+            </w:r>
+            <w:r>
+              <w:rPr>
+                <w:sz w:val="22"/>
+                <w:szCs w:val="22"/>
+              </w:rPr>
+              <w:t>и</w:t>
+            </w:r>
+            <w:r>
+              <w:rPr>
+                <w:sz w:val="22"/>
+                <w:szCs w:val="22"/>
+              </w:rPr>
+              <w:t xml:space="preserve"> техн</w:t>
+            </w:r>
+            <w:r>
+              <w:rPr>
+                <w:sz w:val="22"/>
+                <w:szCs w:val="22"/>
+              </w:rPr>
+              <w:t>ологии проектирования новых и модифицир</w:t>
+            </w:r>
+            <w:r>
+              <w:rPr>
+                <w:sz w:val="22"/>
+                <w:szCs w:val="22"/>
+              </w:rPr>
+              <w:t>ованных</w:t>
+            </w:r>
+            <w:r>
+              <w:rPr>
+                <w:sz w:val="22"/>
+                <w:szCs w:val="22"/>
+              </w:rPr>
+              <w:t xml:space="preserve"> компонентов для комплекса АТ-ТЕХНОЛОГИЯ </w:t>
             </w:r>
           </w:p>
         </w:tc>
@@ -2204,6 +2381,12 @@
                 <w:sz w:val="22"/>
               </w:rPr>
             </w:pPr>
+            <w:r>
+              <w:rPr>
+                <w:sz w:val="22"/>
+              </w:rPr>
+              <w:t>Исполняемые файлы, исходный текст</w:t>
+            </w:r>
           </w:p>
         </w:tc>
         <w:tc>
@@ -2220,6 +2403,12 @@
                 <w:sz w:val="22"/>
               </w:rPr>
             </w:pPr>
+            <w:r>
+              <w:rPr>
+                <w:sz w:val="22"/>
+              </w:rPr>
+              <w:t>11.04.2019</w:t>
+            </w:r>
           </w:p>
         </w:tc>
         <w:tc>
@@ -2255,7 +2444,7 @@
           <w:p>
             <w:pPr>
               <w:numPr>
-                <w:ilvl w:val="1"/>
+                <w:ilvl w:val="0"/>
                 <w:numId w:val="1"/>
               </w:numPr>
               <w:rPr>
@@ -2277,28 +2466,19 @@
           <w:p>
             <w:pPr>
               <w:rPr>
-                <w:color w:val="FF0000"/>
-                <w:sz w:val="22"/>
-                <w:szCs w:val="22"/>
-              </w:rPr>
-            </w:pPr>
-            <w:r>
-              <w:rPr>
-                <w:color w:val="FF0000"/>
-                <w:sz w:val="22"/>
-                <w:szCs w:val="22"/>
-              </w:rPr>
-              <w:t>Проектирование … (системы, подсистемы, модуля…)</w:t>
-            </w:r>
-          </w:p>
-          <w:p>
-            <w:pPr>
-              <w:rPr>
-                <w:color w:val="FF0000"/>
-                <w:sz w:val="22"/>
-                <w:szCs w:val="22"/>
-              </w:rPr>
-            </w:pPr>
+                <w:b/>
+                <w:sz w:val="22"/>
+                <w:szCs w:val="22"/>
+              </w:rPr>
+            </w:pPr>
+            <w:r>
+              <w:rPr>
+                <w:b/>
+                <w:sz w:val="22"/>
+                <w:szCs w:val="22"/>
+              </w:rPr>
+              <w:t>Технологическая и практическая часть</w:t>
+            </w:r>
           </w:p>
         </w:tc>
         <w:tc>
@@ -2309,7 +2489,6 @@
             <w:pPr>
               <w:ind w:left="-108" w:right="-108"/>
               <w:rPr>
-                <w:color w:val="FF0000"/>
                 <w:sz w:val="22"/>
               </w:rPr>
             </w:pPr>
@@ -2386,28 +2565,17 @@
           <w:p>
             <w:pPr>
               <w:rPr>
-                <w:color w:val="FF0000"/>
-                <w:sz w:val="22"/>
-                <w:szCs w:val="22"/>
-              </w:rPr>
-            </w:pPr>
-            <w:r>
-              <w:rPr>
-                <w:color w:val="FF0000"/>
-                <w:sz w:val="22"/>
-                <w:szCs w:val="22"/>
-              </w:rPr>
-              <w:t>Использовать методологию проектирования….</w:t>
-            </w:r>
-          </w:p>
-          <w:p>
-            <w:pPr>
-              <w:rPr>
-                <w:color w:val="FF0000"/>
-                <w:sz w:val="22"/>
-                <w:szCs w:val="22"/>
-              </w:rPr>
-            </w:pPr>
+                <w:sz w:val="22"/>
+                <w:szCs w:val="22"/>
+              </w:rPr>
+            </w:pPr>
+            <w:r>
+              <w:rPr>
+                <w:sz w:val="22"/>
+                <w:szCs w:val="22"/>
+              </w:rPr>
+              <w:t>Проведение полного цикла разработок по созданию, верификации и обработке знаний с помощью базовых компонентов комплекса АТ-ТЕХНОЛОГИЯ</w:t>
+            </w:r>
           </w:p>
         </w:tc>
         <w:tc>
@@ -2418,10 +2586,15 @@
             <w:pPr>
               <w:ind w:left="-108" w:right="-108"/>
               <w:rPr>
-                <w:color w:val="FF0000"/>
-                <w:sz w:val="22"/>
-              </w:rPr>
-            </w:pPr>
+                <w:sz w:val="22"/>
+              </w:rPr>
+            </w:pPr>
+            <w:r>
+              <w:rPr>
+                <w:sz w:val="22"/>
+              </w:rPr>
+              <w:t>Рабочие материалы</w:t>
+            </w:r>
           </w:p>
         </w:tc>
         <w:tc>
@@ -2438,6 +2611,12 @@
                 <w:sz w:val="22"/>
               </w:rPr>
             </w:pPr>
+            <w:r>
+              <w:rPr>
+                <w:sz w:val="22"/>
+              </w:rPr>
+              <w:t>18.04.2019</w:t>
+            </w:r>
           </w:p>
         </w:tc>
         <w:tc>
@@ -2495,46 +2674,60 @@
           <w:p>
             <w:pPr>
               <w:rPr>
-                <w:color w:val="FF0000"/>
-                <w:sz w:val="22"/>
-                <w:szCs w:val="22"/>
-              </w:rPr>
-            </w:pPr>
-            <w:r>
-              <w:rPr>
-                <w:color w:val="FF0000"/>
-                <w:sz w:val="22"/>
-                <w:szCs w:val="22"/>
-              </w:rPr>
-              <w:t xml:space="preserve">Разработать архитектуру для… (с учетом требований </w:t>
-            </w:r>
-            <w:proofErr w:type="gramStart"/>
-            <w:r>
-              <w:rPr>
-                <w:color w:val="FF0000"/>
-                <w:sz w:val="22"/>
-                <w:szCs w:val="22"/>
-              </w:rPr>
-              <w:t>к</w:t>
-            </w:r>
-            <w:proofErr w:type="gramEnd"/>
-            <w:r>
-              <w:rPr>
-                <w:color w:val="FF0000"/>
-                <w:sz w:val="22"/>
-                <w:szCs w:val="22"/>
-              </w:rPr>
-              <w:t>…)</w:t>
-            </w:r>
-          </w:p>
-          <w:p>
-            <w:pPr>
-              <w:rPr>
-                <w:color w:val="FF0000"/>
-                <w:sz w:val="22"/>
-                <w:szCs w:val="22"/>
-              </w:rPr>
-            </w:pPr>
+                <w:sz w:val="22"/>
+                <w:szCs w:val="22"/>
+              </w:rPr>
+            </w:pPr>
+            <w:r>
+              <w:rPr>
+                <w:sz w:val="22"/>
+                <w:szCs w:val="22"/>
+              </w:rPr>
+              <w:t xml:space="preserve">Программная реализация и тестирование компонентов </w:t>
+            </w:r>
+            <w:r>
+              <w:rPr>
+                <w:sz w:val="22"/>
+                <w:szCs w:val="22"/>
+              </w:rPr>
+              <w:t>прототипа И</w:t>
+            </w:r>
+            <w:r>
+              <w:rPr>
+                <w:sz w:val="22"/>
+                <w:szCs w:val="22"/>
+              </w:rPr>
+              <w:t>ЭС с использованием базовых сред</w:t>
+            </w:r>
+            <w:r>
+              <w:rPr>
+                <w:sz w:val="22"/>
+                <w:szCs w:val="22"/>
+              </w:rPr>
+              <w:t>ств</w:t>
+            </w:r>
+          </w:p>
+          <w:p>
+            <w:pPr>
+              <w:rPr>
+                <w:sz w:val="22"/>
+                <w:szCs w:val="22"/>
+              </w:rPr>
+            </w:pPr>
+            <w:r>
+              <w:rPr>
+                <w:sz w:val="22"/>
+                <w:szCs w:val="22"/>
+              </w:rPr>
+              <w:t>ком</w:t>
+            </w:r>
+            <w:r>
+              <w:rPr>
+                <w:sz w:val="22"/>
+                <w:szCs w:val="22"/>
+              </w:rPr>
+              <w:t>плекса АТ-ТЕХНОЛОГИЯ.</w:t>
+            </w:r>
           </w:p>
         </w:tc>
         <w:tc>
@@ -2545,10 +2738,15 @@
             <w:pPr>
               <w:ind w:left="-108" w:right="-108"/>
               <w:rPr>
-                <w:color w:val="FF0000"/>
-                <w:sz w:val="22"/>
-              </w:rPr>
-            </w:pPr>
+                <w:sz w:val="22"/>
+              </w:rPr>
+            </w:pPr>
+            <w:r>
+              <w:rPr>
+                <w:sz w:val="22"/>
+              </w:rPr>
+              <w:t>Исполняемые файлы, исходные тексты тестов и тестовых примеров</w:t>
+            </w:r>
           </w:p>
         </w:tc>
         <w:tc>
@@ -2565,6 +2763,12 @@
                 <w:sz w:val="22"/>
               </w:rPr>
             </w:pPr>
+            <w:r>
+              <w:rPr>
+                <w:sz w:val="22"/>
+              </w:rPr>
+              <w:t>25.04.2019</w:t>
+            </w:r>
           </w:p>
         </w:tc>
         <w:tc>
@@ -2622,79 +2826,80 @@
           <w:p>
             <w:pPr>
               <w:rPr>
-                <w:color w:val="FF0000"/>
-                <w:sz w:val="22"/>
-                <w:szCs w:val="22"/>
-              </w:rPr>
-            </w:pPr>
-            <w:r>
-              <w:rPr>
-                <w:color w:val="FF0000"/>
-                <w:sz w:val="22"/>
-                <w:szCs w:val="22"/>
-              </w:rPr>
-              <w:t>Результаты проектирования оформить с помощью….</w:t>
-            </w:r>
-          </w:p>
-          <w:p>
-            <w:pPr>
-              <w:rPr>
-                <w:color w:val="FF0000"/>
-                <w:sz w:val="22"/>
-                <w:szCs w:val="22"/>
-              </w:rPr>
-            </w:pPr>
-            <w:r>
-              <w:rPr>
-                <w:color w:val="FF0000"/>
-                <w:sz w:val="22"/>
-                <w:szCs w:val="22"/>
-              </w:rPr>
-              <w:t xml:space="preserve">При проектировании использовать язык… (например, </w:t>
-            </w:r>
-            <w:r>
-              <w:rPr>
-                <w:color w:val="FF0000"/>
-                <w:sz w:val="22"/>
-                <w:szCs w:val="22"/>
-                <w:lang w:val="en-US"/>
-              </w:rPr>
-              <w:t>IDEF</w:t>
-            </w:r>
-            <w:r>
-              <w:rPr>
-                <w:color w:val="FF0000"/>
-                <w:sz w:val="22"/>
-                <w:szCs w:val="22"/>
-              </w:rPr>
-              <w:t xml:space="preserve">, или </w:t>
-            </w:r>
-            <w:r>
-              <w:rPr>
-                <w:color w:val="FF0000"/>
-                <w:sz w:val="22"/>
-                <w:szCs w:val="22"/>
-                <w:lang w:val="en-US"/>
-              </w:rPr>
-              <w:t>UML</w:t>
-            </w:r>
-            <w:r>
-              <w:rPr>
-                <w:color w:val="FF0000"/>
-                <w:sz w:val="22"/>
-                <w:szCs w:val="22"/>
-              </w:rPr>
-              <w:t>)</w:t>
-            </w:r>
-          </w:p>
-          <w:p>
-            <w:pPr>
-              <w:rPr>
-                <w:color w:val="FF0000"/>
-                <w:sz w:val="22"/>
-                <w:szCs w:val="22"/>
-              </w:rPr>
-            </w:pPr>
+                <w:sz w:val="22"/>
+                <w:szCs w:val="22"/>
+              </w:rPr>
+            </w:pPr>
+            <w:r>
+              <w:rPr>
+                <w:sz w:val="22"/>
+                <w:szCs w:val="22"/>
+              </w:rPr>
+              <w:t>Разработка тест-примеров функционирования</w:t>
+            </w:r>
+            <w:r>
+              <w:rPr>
+                <w:sz w:val="22"/>
+                <w:szCs w:val="22"/>
+              </w:rPr>
+              <w:t xml:space="preserve"> прототипа </w:t>
+            </w:r>
+            <w:r>
+              <w:rPr>
+                <w:sz w:val="22"/>
+                <w:szCs w:val="22"/>
+              </w:rPr>
+              <w:t>для проб</w:t>
+            </w:r>
+            <w:r>
+              <w:rPr>
+                <w:sz w:val="22"/>
+                <w:szCs w:val="22"/>
+              </w:rPr>
+              <w:t>л</w:t>
+            </w:r>
+            <w:r>
+              <w:rPr>
+                <w:sz w:val="22"/>
+                <w:szCs w:val="22"/>
+              </w:rPr>
+              <w:t>емной</w:t>
+            </w:r>
+            <w:r>
+              <w:rPr>
+                <w:sz w:val="22"/>
+                <w:szCs w:val="22"/>
+              </w:rPr>
+              <w:t xml:space="preserve"> </w:t>
+            </w:r>
+            <w:r>
+              <w:rPr>
+                <w:sz w:val="22"/>
+                <w:szCs w:val="22"/>
+              </w:rPr>
+              <w:t xml:space="preserve">области </w:t>
+            </w:r>
+            <w:r>
+              <w:rPr>
+                <w:sz w:val="22"/>
+                <w:szCs w:val="22"/>
+              </w:rPr>
+              <w:t>«Медицинская ул</w:t>
+            </w:r>
+            <w:r>
+              <w:rPr>
+                <w:sz w:val="22"/>
+                <w:szCs w:val="22"/>
+              </w:rPr>
+              <w:t>ьтразвуковая диагностика»</w:t>
+            </w:r>
+            <w:r>
+              <w:rPr>
+                <w:sz w:val="22"/>
+                <w:szCs w:val="22"/>
+              </w:rPr>
+              <w:t xml:space="preserve"> </w:t>
+            </w:r>
           </w:p>
         </w:tc>
         <w:tc>
@@ -2705,10 +2910,15 @@
             <w:pPr>
               <w:ind w:left="-108" w:right="-108"/>
               <w:rPr>
-                <w:color w:val="FF0000"/>
-                <w:sz w:val="22"/>
-              </w:rPr>
-            </w:pPr>
+                <w:sz w:val="22"/>
+              </w:rPr>
+            </w:pPr>
+            <w:r>
+              <w:rPr>
+                <w:sz w:val="22"/>
+              </w:rPr>
+              <w:t>Рабочие материалы</w:t>
+            </w:r>
           </w:p>
         </w:tc>
         <w:tc>
@@ -2725,6 +2935,12 @@
                 <w:sz w:val="22"/>
               </w:rPr>
             </w:pPr>
+            <w:r>
+              <w:rPr>
+                <w:sz w:val="22"/>
+              </w:rPr>
+              <w:t>02.05.2019</w:t>
+            </w:r>
           </w:p>
         </w:tc>
         <w:tc>
@@ -2760,7 +2976,7 @@
           <w:p>
             <w:pPr>
               <w:numPr>
-                <w:ilvl w:val="0"/>
+                <w:ilvl w:val="1"/>
                 <w:numId w:val="1"/>
               </w:numPr>
               <w:rPr>
@@ -2782,54 +2998,44 @@
           <w:p>
             <w:pPr>
               <w:rPr>
-                <w:b/>
-                <w:sz w:val="22"/>
-                <w:szCs w:val="22"/>
-              </w:rPr>
-            </w:pPr>
-            <w:r>
-              <w:rPr>
-                <w:b/>
-                <w:sz w:val="22"/>
-                <w:szCs w:val="22"/>
-              </w:rPr>
-              <w:t>Технологическая и п</w:t>
-            </w:r>
-            <w:r>
-              <w:rPr>
-                <w:b/>
-                <w:sz w:val="22"/>
-                <w:szCs w:val="22"/>
-              </w:rPr>
-              <w:t>рактическая часть</w:t>
-            </w:r>
-          </w:p>
-          <w:p>
-            <w:pPr>
-              <w:rPr>
-                <w:i/>
-              </w:rPr>
-            </w:pPr>
-            <w:r>
-              <w:rPr>
-                <w:i/>
-                <w:highlight w:val="yellow"/>
-              </w:rPr>
-              <w:t>(указывается, что конкретно должно быть реализовано</w:t>
-            </w:r>
-            <w:r>
-              <w:rPr>
-                <w:i/>
-                <w:highlight w:val="yellow"/>
-              </w:rPr>
-              <w:t xml:space="preserve"> и протестировано</w:t>
-            </w:r>
-            <w:r>
-              <w:rPr>
-                <w:i/>
-                <w:highlight w:val="yellow"/>
-              </w:rPr>
-              <w:t>, а также используемые для этого методы, инструментальные средства, технологии)</w:t>
+                <w:sz w:val="22"/>
+                <w:szCs w:val="22"/>
+              </w:rPr>
+            </w:pPr>
+            <w:r>
+              <w:rPr>
+                <w:sz w:val="22"/>
+                <w:szCs w:val="22"/>
+              </w:rPr>
+              <w:t xml:space="preserve">Программное </w:t>
+            </w:r>
+            <w:r>
+              <w:rPr>
+                <w:sz w:val="22"/>
+                <w:szCs w:val="22"/>
+              </w:rPr>
+              <w:t>исследование универсального АТ-</w:t>
+            </w:r>
+            <w:r>
+              <w:rPr>
+                <w:sz w:val="22"/>
+                <w:szCs w:val="22"/>
+              </w:rPr>
+              <w:t xml:space="preserve">РЕШАТЕЛЯ и разработка предложений по дальнейшему развитию </w:t>
+            </w:r>
+            <w:r>
+              <w:rPr>
+                <w:sz w:val="22"/>
+                <w:szCs w:val="22"/>
+              </w:rPr>
+              <w:t>и</w:t>
+            </w:r>
+            <w:r>
+              <w:rPr>
+                <w:sz w:val="22"/>
+                <w:szCs w:val="22"/>
+              </w:rPr>
+              <w:t xml:space="preserve"> реинжинирингу АТ-РЕШАТЕЛЯ на платформе.</w:t>
             </w:r>
           </w:p>
         </w:tc>
@@ -2844,6 +3050,12 @@
                 <w:sz w:val="22"/>
               </w:rPr>
             </w:pPr>
+            <w:r>
+              <w:rPr>
+                <w:sz w:val="22"/>
+              </w:rPr>
+              <w:t>Исполняемые файлы, исходные тексты тестов и тестовых примеров</w:t>
+            </w:r>
           </w:p>
         </w:tc>
         <w:tc>
@@ -2860,6 +3072,12 @@
                 <w:sz w:val="22"/>
               </w:rPr>
             </w:pPr>
+            <w:r>
+              <w:rPr>
+                <w:sz w:val="22"/>
+              </w:rPr>
+              <w:t>10.05.2019</w:t>
+            </w:r>
           </w:p>
         </w:tc>
         <w:tc>
@@ -2917,28 +3135,45 @@
           <w:p>
             <w:pPr>
               <w:rPr>
-                <w:color w:val="FF0000"/>
-                <w:sz w:val="22"/>
-                <w:szCs w:val="22"/>
-              </w:rPr>
-            </w:pPr>
-            <w:r>
-              <w:rPr>
-                <w:color w:val="FF0000"/>
-                <w:sz w:val="22"/>
-                <w:szCs w:val="22"/>
-              </w:rPr>
-              <w:t>Реализовать… (систему, подсистему, модуль…)</w:t>
-            </w:r>
-          </w:p>
-          <w:p>
-            <w:pPr>
-              <w:rPr>
-                <w:color w:val="FF0000"/>
-                <w:sz w:val="22"/>
-                <w:szCs w:val="22"/>
-              </w:rPr>
-            </w:pPr>
+                <w:sz w:val="22"/>
+                <w:szCs w:val="22"/>
+              </w:rPr>
+            </w:pPr>
+            <w:r>
+              <w:rPr>
+                <w:sz w:val="22"/>
+                <w:szCs w:val="22"/>
+              </w:rPr>
+              <w:t>Документирование рез</w:t>
+            </w:r>
+            <w:r>
+              <w:rPr>
+                <w:sz w:val="22"/>
+                <w:szCs w:val="22"/>
+              </w:rPr>
+              <w:t>ультатов программных исследова</w:t>
+            </w:r>
+            <w:r>
+              <w:rPr>
+                <w:sz w:val="22"/>
+                <w:szCs w:val="22"/>
+              </w:rPr>
+              <w:t>ний в виде отдельного</w:t>
+            </w:r>
+            <w:r>
+              <w:rPr>
+                <w:sz w:val="22"/>
+                <w:szCs w:val="22"/>
+              </w:rPr>
+              <w:t xml:space="preserve"> приложения к пояснительной за</w:t>
+            </w:r>
+            <w:r>
+              <w:rPr>
+                <w:sz w:val="22"/>
+                <w:szCs w:val="22"/>
+              </w:rPr>
+              <w:t>писке (ПЗ).</w:t>
+            </w:r>
           </w:p>
         </w:tc>
         <w:tc>
@@ -2949,30 +3184,14 @@
             <w:pPr>
               <w:ind w:left="-108" w:right="-108"/>
               <w:rPr>
-                <w:color w:val="FF0000"/>
-                <w:sz w:val="22"/>
-              </w:rPr>
-            </w:pPr>
-            <w:r>
-              <w:rPr>
-                <w:color w:val="FF0000"/>
-                <w:sz w:val="22"/>
-              </w:rPr>
-              <w:t>Исполняемые файлы, исхо</w:t>
-            </w:r>
-            <w:r>
-              <w:rPr>
-                <w:color w:val="FF0000"/>
-                <w:sz w:val="22"/>
-              </w:rPr>
-              <w:t>д</w:t>
-            </w:r>
-            <w:r>
-              <w:rPr>
-                <w:color w:val="FF0000"/>
-                <w:sz w:val="22"/>
-              </w:rPr>
-              <w:t>ный текст</w:t>
+                <w:sz w:val="22"/>
+              </w:rPr>
+            </w:pPr>
+            <w:r>
+              <w:rPr>
+                <w:sz w:val="22"/>
+              </w:rPr>
+              <w:t>Рабочие материалы</w:t>
             </w:r>
           </w:p>
         </w:tc>
@@ -2990,6 +3209,12 @@
                 <w:sz w:val="22"/>
               </w:rPr>
             </w:pPr>
+            <w:r>
+              <w:rPr>
+                <w:sz w:val="22"/>
+              </w:rPr>
+              <w:t>14.05.2019</w:t>
+            </w:r>
           </w:p>
         </w:tc>
         <w:tc>
@@ -3025,7 +3250,7 @@
           <w:p>
             <w:pPr>
               <w:numPr>
-                <w:ilvl w:val="1"/>
+                <w:ilvl w:val="0"/>
                 <w:numId w:val="1"/>
               </w:numPr>
               <w:rPr>
@@ -3047,53 +3272,30 @@
           <w:p>
             <w:pPr>
               <w:rPr>
-                <w:color w:val="FF0000"/>
-                <w:sz w:val="22"/>
-                <w:szCs w:val="22"/>
-              </w:rPr>
-            </w:pPr>
-            <w:r>
-              <w:rPr>
-                <w:color w:val="FF0000"/>
-                <w:sz w:val="22"/>
-                <w:szCs w:val="22"/>
-              </w:rPr>
-              <w:t>Протестировать… с помощью…</w:t>
-            </w:r>
-          </w:p>
-          <w:p>
-            <w:pPr>
-              <w:rPr>
-                <w:color w:val="FF0000"/>
-                <w:sz w:val="22"/>
-                <w:szCs w:val="22"/>
-              </w:rPr>
-            </w:pPr>
-            <w:r>
-              <w:rPr>
-                <w:color w:val="FF0000"/>
-                <w:sz w:val="22"/>
-                <w:szCs w:val="22"/>
-              </w:rPr>
-              <w:t xml:space="preserve">Разработать тестовые примеры </w:t>
-            </w:r>
-            <w:proofErr w:type="gramStart"/>
-            <w:r>
-              <w:rPr>
-                <w:color w:val="FF0000"/>
-                <w:sz w:val="22"/>
-                <w:szCs w:val="22"/>
-              </w:rPr>
-              <w:t>для</w:t>
-            </w:r>
-            <w:proofErr w:type="gramEnd"/>
-            <w:r>
-              <w:rPr>
-                <w:color w:val="FF0000"/>
-                <w:sz w:val="22"/>
-                <w:szCs w:val="22"/>
-              </w:rPr>
-              <w:t>…</w:t>
+                <w:sz w:val="22"/>
+                <w:szCs w:val="22"/>
+              </w:rPr>
+            </w:pPr>
+            <w:r>
+              <w:rPr>
+                <w:sz w:val="22"/>
+                <w:szCs w:val="22"/>
+              </w:rPr>
+              <w:t>Оформление пояснительной записки</w:t>
+            </w:r>
+            <w:r>
+              <w:rPr>
+                <w:sz w:val="22"/>
+                <w:szCs w:val="22"/>
+              </w:rPr>
+              <w:t xml:space="preserve"> (ПЗ)</w:t>
+            </w:r>
+            <w:r>
+              <w:rPr>
+                <w:sz w:val="22"/>
+                <w:szCs w:val="22"/>
+              </w:rPr>
+              <w:t xml:space="preserve"> и иллюстративного материала для доклада.</w:t>
             </w:r>
           </w:p>
         </w:tc>
@@ -3105,44 +3307,22 @@
             <w:pPr>
               <w:ind w:left="-108" w:right="-108"/>
               <w:rPr>
-                <w:color w:val="FF0000"/>
-                <w:sz w:val="22"/>
-              </w:rPr>
-            </w:pPr>
-            <w:r>
-              <w:rPr>
-                <w:color w:val="FF0000"/>
-                <w:sz w:val="22"/>
-              </w:rPr>
-              <w:t>Исполняемые файлы, исхо</w:t>
-            </w:r>
-            <w:r>
-              <w:rPr>
-                <w:color w:val="FF0000"/>
-                <w:sz w:val="22"/>
-              </w:rPr>
-              <w:t>д</w:t>
-            </w:r>
-            <w:r>
-              <w:rPr>
-                <w:color w:val="FF0000"/>
-                <w:sz w:val="22"/>
-              </w:rPr>
-              <w:t>ные тексты тестов и тест</w:t>
-            </w:r>
-            <w:r>
-              <w:rPr>
-                <w:color w:val="FF0000"/>
-                <w:sz w:val="22"/>
-              </w:rPr>
-              <w:t>о</w:t>
-            </w:r>
-            <w:r>
-              <w:rPr>
-                <w:color w:val="FF0000"/>
-                <w:sz w:val="22"/>
-              </w:rPr>
-              <w:t>вых примеров</w:t>
+                <w:sz w:val="22"/>
+                <w:lang w:val="en-US"/>
+              </w:rPr>
+            </w:pPr>
+            <w:r>
+              <w:rPr>
+                <w:sz w:val="22"/>
+              </w:rPr>
+              <w:t>Текст ПЗ</w:t>
+            </w:r>
+            <w:r>
+              <w:rPr>
+                <w:sz w:val="22"/>
+                <w:lang w:val="en-US"/>
+              </w:rPr>
+              <w:t xml:space="preserve">, презентация </w:t>
             </w:r>
           </w:p>
         </w:tc>
@@ -3158,539 +3338,15 @@
               <w:jc w:val="center"/>
               <w:rPr>
                 <w:sz w:val="22"/>
-              </w:rPr>
-            </w:pPr>
-          </w:p>
-        </w:tc>
-        <w:tc>
-          <w:tcPr>
-            <w:tcW w:w="1487" w:type="dxa"/>
-            <w:tcBorders>
-              <w:top w:val="single" w:sz="6" w:space="0" w:color="000000"/>
-              <w:left w:val="single" w:sz="12" w:space="0" w:color="000000"/>
-              <w:bottom w:val="single" w:sz="6" w:space="0" w:color="000000"/>
-            </w:tcBorders>
-          </w:tcPr>
-          <w:p>
-            <w:pPr>
-              <w:rPr>
-                <w:sz w:val="22"/>
-              </w:rPr>
-            </w:pPr>
-          </w:p>
-        </w:tc>
-      </w:tr>
-      <w:tr>
-        <w:trPr>
-          <w:jc w:val="center"/>
-        </w:trPr>
-        <w:tc>
-          <w:tcPr>
-            <w:tcW w:w="603" w:type="dxa"/>
-            <w:tcMar>
-              <w:left w:w="57" w:type="dxa"/>
-              <w:right w:w="57" w:type="dxa"/>
-            </w:tcMar>
-          </w:tcPr>
-          <w:p>
-            <w:pPr>
-              <w:numPr>
-                <w:ilvl w:val="1"/>
-                <w:numId w:val="1"/>
-              </w:numPr>
-              <w:rPr>
-                <w:bCs/>
-                <w:spacing w:val="-8"/>
-                <w:sz w:val="22"/>
-              </w:rPr>
-            </w:pPr>
-          </w:p>
-        </w:tc>
-        <w:tc>
-          <w:tcPr>
-            <w:tcW w:w="5564" w:type="dxa"/>
-            <w:tcMar>
-              <w:left w:w="57" w:type="dxa"/>
-              <w:right w:w="57" w:type="dxa"/>
-            </w:tcMar>
-          </w:tcPr>
-          <w:p>
-            <w:pPr>
-              <w:rPr>
-                <w:color w:val="FF0000"/>
-                <w:sz w:val="22"/>
-                <w:szCs w:val="22"/>
-              </w:rPr>
-            </w:pPr>
-            <w:r>
-              <w:rPr>
-                <w:color w:val="FF0000"/>
-                <w:sz w:val="22"/>
-                <w:szCs w:val="22"/>
-              </w:rPr>
-              <w:t>Реализация должна иметь форму/обладать качествами...</w:t>
-            </w:r>
-          </w:p>
-          <w:p>
-            <w:pPr>
-              <w:rPr>
-                <w:color w:val="FF0000"/>
-                <w:sz w:val="22"/>
-                <w:szCs w:val="22"/>
-              </w:rPr>
-            </w:pPr>
-          </w:p>
-        </w:tc>
-        <w:tc>
-          <w:tcPr>
-            <w:tcW w:w="1523" w:type="dxa"/>
-          </w:tcPr>
-          <w:p>
-            <w:pPr>
-              <w:ind w:left="-108" w:right="-108"/>
-              <w:rPr>
-                <w:color w:val="FF0000"/>
-                <w:sz w:val="22"/>
-              </w:rPr>
-            </w:pPr>
-          </w:p>
-        </w:tc>
-        <w:tc>
-          <w:tcPr>
-            <w:tcW w:w="1241" w:type="dxa"/>
-            <w:tcBorders>
-              <w:right w:val="single" w:sz="12" w:space="0" w:color="000000"/>
-            </w:tcBorders>
-          </w:tcPr>
-          <w:p>
-            <w:pPr>
-              <w:jc w:val="center"/>
-              <w:rPr>
-                <w:sz w:val="22"/>
-              </w:rPr>
-            </w:pPr>
-          </w:p>
-        </w:tc>
-        <w:tc>
-          <w:tcPr>
-            <w:tcW w:w="1487" w:type="dxa"/>
-            <w:tcBorders>
-              <w:top w:val="single" w:sz="6" w:space="0" w:color="000000"/>
-              <w:left w:val="single" w:sz="12" w:space="0" w:color="000000"/>
-              <w:bottom w:val="single" w:sz="6" w:space="0" w:color="000000"/>
-            </w:tcBorders>
-          </w:tcPr>
-          <w:p>
-            <w:pPr>
-              <w:rPr>
-                <w:sz w:val="22"/>
-              </w:rPr>
-            </w:pPr>
-          </w:p>
-        </w:tc>
-      </w:tr>
-      <w:tr>
-        <w:trPr>
-          <w:jc w:val="center"/>
-        </w:trPr>
-        <w:tc>
-          <w:tcPr>
-            <w:tcW w:w="603" w:type="dxa"/>
-            <w:tcMar>
-              <w:left w:w="57" w:type="dxa"/>
-              <w:right w:w="57" w:type="dxa"/>
-            </w:tcMar>
-          </w:tcPr>
-          <w:p>
-            <w:pPr>
-              <w:numPr>
-                <w:ilvl w:val="1"/>
-                <w:numId w:val="1"/>
-              </w:numPr>
-              <w:rPr>
-                <w:bCs/>
-                <w:spacing w:val="-8"/>
-                <w:sz w:val="22"/>
-              </w:rPr>
-            </w:pPr>
-          </w:p>
-        </w:tc>
-        <w:tc>
-          <w:tcPr>
-            <w:tcW w:w="5564" w:type="dxa"/>
-            <w:tcMar>
-              <w:left w:w="57" w:type="dxa"/>
-              <w:right w:w="57" w:type="dxa"/>
-            </w:tcMar>
-          </w:tcPr>
-          <w:p>
-            <w:pPr>
-              <w:rPr>
-                <w:color w:val="FF0000"/>
-                <w:sz w:val="22"/>
-                <w:szCs w:val="22"/>
-              </w:rPr>
-            </w:pPr>
-            <w:r>
-              <w:rPr>
-                <w:color w:val="FF0000"/>
-                <w:sz w:val="22"/>
-                <w:szCs w:val="22"/>
-              </w:rPr>
-              <w:t>Ожидаемым результатом является программная сист</w:t>
-            </w:r>
-            <w:r>
-              <w:rPr>
-                <w:color w:val="FF0000"/>
-                <w:sz w:val="22"/>
-                <w:szCs w:val="22"/>
-              </w:rPr>
-              <w:t>е</w:t>
-            </w:r>
-            <w:r>
-              <w:rPr>
-                <w:color w:val="FF0000"/>
-                <w:sz w:val="22"/>
-                <w:szCs w:val="22"/>
-              </w:rPr>
-              <w:t>ма/программный комплекс/программное обеспечение… со следующими отличительными характеристиками…</w:t>
-            </w:r>
-          </w:p>
-        </w:tc>
-        <w:tc>
-          <w:tcPr>
-            <w:tcW w:w="1523" w:type="dxa"/>
-          </w:tcPr>
-          <w:p>
-            <w:pPr>
-              <w:ind w:left="-108" w:right="-108"/>
-              <w:rPr>
-                <w:color w:val="FF0000"/>
-                <w:sz w:val="22"/>
-              </w:rPr>
-            </w:pPr>
-          </w:p>
-        </w:tc>
-        <w:tc>
-          <w:tcPr>
-            <w:tcW w:w="1241" w:type="dxa"/>
-            <w:tcBorders>
-              <w:right w:val="single" w:sz="12" w:space="0" w:color="000000"/>
-            </w:tcBorders>
-          </w:tcPr>
-          <w:p>
-            <w:pPr>
-              <w:jc w:val="center"/>
-              <w:rPr>
-                <w:sz w:val="22"/>
-              </w:rPr>
-            </w:pPr>
-          </w:p>
-        </w:tc>
-        <w:tc>
-          <w:tcPr>
-            <w:tcW w:w="1487" w:type="dxa"/>
-            <w:tcBorders>
-              <w:top w:val="single" w:sz="6" w:space="0" w:color="000000"/>
-              <w:left w:val="single" w:sz="12" w:space="0" w:color="000000"/>
-              <w:bottom w:val="single" w:sz="6" w:space="0" w:color="000000"/>
-            </w:tcBorders>
-          </w:tcPr>
-          <w:p>
-            <w:pPr>
-              <w:rPr>
-                <w:sz w:val="22"/>
-              </w:rPr>
-            </w:pPr>
-          </w:p>
-        </w:tc>
-      </w:tr>
-      <w:tr>
-        <w:trPr>
-          <w:jc w:val="center"/>
-        </w:trPr>
-        <w:tc>
-          <w:tcPr>
-            <w:tcW w:w="603" w:type="dxa"/>
-            <w:tcMar>
-              <w:left w:w="57" w:type="dxa"/>
-              <w:right w:w="57" w:type="dxa"/>
-            </w:tcMar>
-          </w:tcPr>
-          <w:p>
-            <w:pPr>
-              <w:numPr>
-                <w:ilvl w:val="1"/>
-                <w:numId w:val="1"/>
-              </w:numPr>
-              <w:rPr>
-                <w:bCs/>
-                <w:spacing w:val="-8"/>
-                <w:sz w:val="22"/>
-              </w:rPr>
-            </w:pPr>
-          </w:p>
-        </w:tc>
-        <w:tc>
-          <w:tcPr>
-            <w:tcW w:w="5564" w:type="dxa"/>
-            <w:tcMar>
-              <w:left w:w="57" w:type="dxa"/>
-              <w:right w:w="57" w:type="dxa"/>
-            </w:tcMar>
-          </w:tcPr>
-          <w:p>
-            <w:pPr>
-              <w:rPr>
-                <w:color w:val="FF0000"/>
-                <w:sz w:val="22"/>
-                <w:szCs w:val="22"/>
-              </w:rPr>
-            </w:pPr>
-            <w:r>
-              <w:rPr>
-                <w:color w:val="FF0000"/>
-                <w:sz w:val="22"/>
-                <w:szCs w:val="22"/>
-              </w:rPr>
-              <w:t>При реализации использовать технологию/платформу…</w:t>
-            </w:r>
-          </w:p>
-        </w:tc>
-        <w:tc>
-          <w:tcPr>
-            <w:tcW w:w="1523" w:type="dxa"/>
-          </w:tcPr>
-          <w:p>
-            <w:pPr>
-              <w:ind w:left="-108" w:right="-108"/>
-              <w:rPr>
-                <w:sz w:val="22"/>
-              </w:rPr>
-            </w:pPr>
-          </w:p>
-        </w:tc>
-        <w:tc>
-          <w:tcPr>
-            <w:tcW w:w="1241" w:type="dxa"/>
-            <w:tcBorders>
-              <w:right w:val="single" w:sz="12" w:space="0" w:color="000000"/>
-            </w:tcBorders>
-          </w:tcPr>
-          <w:p>
-            <w:pPr>
-              <w:jc w:val="center"/>
-              <w:rPr>
-                <w:sz w:val="22"/>
-              </w:rPr>
-            </w:pPr>
-          </w:p>
-        </w:tc>
-        <w:tc>
-          <w:tcPr>
-            <w:tcW w:w="1487" w:type="dxa"/>
-            <w:tcBorders>
-              <w:top w:val="single" w:sz="6" w:space="0" w:color="000000"/>
-              <w:left w:val="single" w:sz="12" w:space="0" w:color="000000"/>
-              <w:bottom w:val="single" w:sz="6" w:space="0" w:color="000000"/>
-            </w:tcBorders>
-          </w:tcPr>
-          <w:p>
-            <w:pPr>
-              <w:rPr>
-                <w:sz w:val="22"/>
-              </w:rPr>
-            </w:pPr>
-          </w:p>
-        </w:tc>
-      </w:tr>
-      <w:tr>
-        <w:trPr>
-          <w:jc w:val="center"/>
-        </w:trPr>
-        <w:tc>
-          <w:tcPr>
-            <w:tcW w:w="603" w:type="dxa"/>
-            <w:tcMar>
-              <w:left w:w="57" w:type="dxa"/>
-              <w:right w:w="57" w:type="dxa"/>
-            </w:tcMar>
-          </w:tcPr>
-          <w:p>
-            <w:pPr>
-              <w:numPr>
-                <w:ilvl w:val="0"/>
-                <w:numId w:val="1"/>
-              </w:numPr>
-              <w:rPr>
-                <w:bCs/>
-                <w:spacing w:val="-8"/>
-                <w:sz w:val="22"/>
-              </w:rPr>
-            </w:pPr>
-          </w:p>
-        </w:tc>
-        <w:tc>
-          <w:tcPr>
-            <w:tcW w:w="5564" w:type="dxa"/>
-            <w:tcMar>
-              <w:left w:w="57" w:type="dxa"/>
-              <w:right w:w="57" w:type="dxa"/>
-            </w:tcMar>
-          </w:tcPr>
-          <w:p>
-            <w:pPr>
-              <w:rPr>
-                <w:sz w:val="22"/>
-                <w:szCs w:val="22"/>
-              </w:rPr>
-            </w:pPr>
-            <w:r>
-              <w:rPr>
-                <w:i/>
-                <w:sz w:val="22"/>
-                <w:szCs w:val="22"/>
-              </w:rPr>
-              <w:t>Оформление пояснительной записки</w:t>
-            </w:r>
-            <w:r>
-              <w:rPr>
-                <w:i/>
-                <w:sz w:val="22"/>
-                <w:szCs w:val="22"/>
-              </w:rPr>
-              <w:t xml:space="preserve"> (ПЗ)</w:t>
-            </w:r>
-            <w:r>
-              <w:rPr>
-                <w:i/>
-                <w:sz w:val="22"/>
-                <w:szCs w:val="22"/>
-              </w:rPr>
-              <w:t xml:space="preserve"> и иллюстр</w:t>
-            </w:r>
-            <w:r>
-              <w:rPr>
-                <w:i/>
-                <w:sz w:val="22"/>
-                <w:szCs w:val="22"/>
-              </w:rPr>
-              <w:t>а</w:t>
-            </w:r>
-            <w:r>
-              <w:rPr>
-                <w:i/>
-                <w:sz w:val="22"/>
-                <w:szCs w:val="22"/>
-              </w:rPr>
-              <w:t>тивного материала для доклада</w:t>
-            </w:r>
-            <w:r>
-              <w:rPr>
-                <w:sz w:val="22"/>
-                <w:szCs w:val="22"/>
-              </w:rPr>
-              <w:t>.</w:t>
-            </w:r>
-          </w:p>
-        </w:tc>
-        <w:tc>
-          <w:tcPr>
-            <w:tcW w:w="1523" w:type="dxa"/>
-          </w:tcPr>
-          <w:p>
-            <w:pPr>
-              <w:ind w:left="-108" w:right="-108"/>
-              <w:rPr>
-                <w:sz w:val="22"/>
                 <w:lang w:val="en-US"/>
               </w:rPr>
             </w:pPr>
             <w:r>
               <w:rPr>
                 <w:sz w:val="22"/>
-              </w:rPr>
-              <w:t>Текст ПЗ</w:t>
-            </w:r>
-            <w:r>
-              <w:rPr>
-                <w:sz w:val="22"/>
                 <w:lang w:val="en-US"/>
               </w:rPr>
-              <w:t xml:space="preserve">, </w:t>
-            </w:r>
-            <w:proofErr w:type="spellStart"/>
-            <w:r>
-              <w:rPr>
-                <w:sz w:val="22"/>
-                <w:lang w:val="en-US"/>
-              </w:rPr>
-              <w:t>презентация</w:t>
-            </w:r>
-            <w:proofErr w:type="spellEnd"/>
-            <w:r>
-              <w:rPr>
-                <w:sz w:val="22"/>
-                <w:lang w:val="en-US"/>
-              </w:rPr>
-              <w:t xml:space="preserve"> </w:t>
-            </w:r>
-          </w:p>
-        </w:tc>
-        <w:tc>
-          <w:tcPr>
-            <w:tcW w:w="1241" w:type="dxa"/>
-            <w:tcBorders>
-              <w:right w:val="single" w:sz="12" w:space="0" w:color="000000"/>
-            </w:tcBorders>
-          </w:tcPr>
-          <w:p>
-            <w:pPr>
-              <w:jc w:val="center"/>
-              <w:rPr>
-                <w:color w:val="FF0000"/>
-                <w:sz w:val="22"/>
-                <w:lang w:val="en-US"/>
-              </w:rPr>
-            </w:pPr>
-            <w:r>
-              <w:rPr>
-                <w:color w:val="FF0000"/>
-                <w:sz w:val="22"/>
-                <w:lang w:val="en-US"/>
-              </w:rPr>
-              <w:t>20</w:t>
-            </w:r>
-            <w:r>
-              <w:rPr>
-                <w:color w:val="FF0000"/>
-                <w:sz w:val="22"/>
-                <w:lang w:val="en-US"/>
-              </w:rPr>
-              <w:t>.</w:t>
-            </w:r>
-            <w:r>
-              <w:rPr>
-                <w:color w:val="FF0000"/>
-                <w:sz w:val="22"/>
-              </w:rPr>
-              <w:t>12</w:t>
-            </w:r>
-            <w:r>
-              <w:rPr>
-                <w:color w:val="FF0000"/>
-                <w:sz w:val="22"/>
-                <w:lang w:val="en-US"/>
-              </w:rPr>
-              <w:t>.201</w:t>
-            </w:r>
-            <w:r>
-              <w:rPr>
-                <w:color w:val="FF0000"/>
-                <w:sz w:val="22"/>
-                <w:lang w:val="en-US"/>
-              </w:rPr>
-              <w:t>7</w:t>
+              <w:t>13.05.2019</w:t>
             </w:r>
           </w:p>
         </w:tc>
@@ -3736,13 +3392,13 @@
         <w:tblLook w:val="04A0" w:firstRow="1" w:lastRow="0" w:firstColumn="1" w:lastColumn="0" w:noHBand="0" w:noVBand="1"/>
       </w:tblPr>
       <w:tblGrid>
-        <w:gridCol w:w="534"/>
-        <w:gridCol w:w="9463"/>
+        <w:gridCol w:w="526"/>
+        <w:gridCol w:w="9245"/>
       </w:tblGrid>
       <w:tr>
         <w:tc>
           <w:tcPr>
-            <w:tcW w:w="534" w:type="dxa"/>
+            <w:tcW w:w="526" w:type="dxa"/>
           </w:tcPr>
           <w:p>
             <w:pPr>
@@ -3751,37 +3407,69 @@
                 <w:ilvl w:val="0"/>
                 <w:numId w:val="2"/>
               </w:numPr>
-              <w:spacing w:line="360" w:lineRule="auto"/>
+              <w:spacing w:line="276" w:lineRule="auto"/>
               <w:jc w:val="right"/>
             </w:pPr>
           </w:p>
         </w:tc>
         <w:tc>
           <w:tcPr>
-            <w:tcW w:w="9463" w:type="dxa"/>
-          </w:tcPr>
-          <w:p>
-            <w:pPr>
-              <w:spacing w:line="360" w:lineRule="auto"/>
-              <w:rPr>
+            <w:tcW w:w="9245" w:type="dxa"/>
+          </w:tcPr>
+          <w:p>
+            <w:pPr>
+              <w:spacing w:line="288" w:lineRule="auto"/>
+              <w:rPr>
+                <w:sz w:val="24"/>
+              </w:rPr>
+            </w:pPr>
+            <w:r>
+              <w:rPr>
+                <w:sz w:val="24"/>
+              </w:rPr>
+              <w:t>Рыбина Г.В. Теория и технология построения интегрированных экспертных систем. Монография. М.</w:t>
+            </w:r>
+            <w:proofErr w:type="gramStart"/>
+            <w:r>
+              <w:rPr>
+                <w:sz w:val="24"/>
+              </w:rPr>
+              <w:t>:</w:t>
+            </w:r>
+            <w:r>
+              <w:rPr>
+                <w:sz w:val="24"/>
                 <w:lang w:val="en-US"/>
               </w:rPr>
-            </w:pPr>
-          </w:p>
-          <w:p>
-            <w:pPr>
-              <w:spacing w:line="360" w:lineRule="auto"/>
-              <w:rPr>
+              <w:t>”</w:t>
+            </w:r>
+            <w:r>
+              <w:rPr>
+                <w:sz w:val="24"/>
+              </w:rPr>
+              <w:t>Научтехлитиздат</w:t>
+            </w:r>
+            <w:proofErr w:type="gramEnd"/>
+            <w:r>
+              <w:rPr>
+                <w:sz w:val="24"/>
                 <w:lang w:val="en-US"/>
               </w:rPr>
-            </w:pPr>
+              <w:t>”</w:t>
+            </w:r>
+            <w:r>
+              <w:rPr>
+                <w:sz w:val="24"/>
+              </w:rPr>
+              <w:t>, 2008. – 482 с.</w:t>
+            </w:r>
           </w:p>
         </w:tc>
       </w:tr>
       <w:tr>
         <w:tc>
           <w:tcPr>
-            <w:tcW w:w="534" w:type="dxa"/>
+            <w:tcW w:w="526" w:type="dxa"/>
           </w:tcPr>
           <w:p>
             <w:pPr>
@@ -3790,37 +3478,71 @@
                 <w:ilvl w:val="0"/>
                 <w:numId w:val="2"/>
               </w:numPr>
-              <w:spacing w:line="360" w:lineRule="auto"/>
+              <w:spacing w:line="276" w:lineRule="auto"/>
               <w:jc w:val="right"/>
             </w:pPr>
           </w:p>
         </w:tc>
         <w:tc>
           <w:tcPr>
-            <w:tcW w:w="9463" w:type="dxa"/>
-          </w:tcPr>
-          <w:p>
-            <w:pPr>
-              <w:spacing w:line="360" w:lineRule="auto"/>
-              <w:rPr>
-                <w:lang w:val="en-US"/>
-              </w:rPr>
-            </w:pPr>
-          </w:p>
-          <w:p>
-            <w:pPr>
-              <w:spacing w:line="360" w:lineRule="auto"/>
-              <w:rPr>
-                <w:lang w:val="en-US"/>
-              </w:rPr>
-            </w:pPr>
+            <w:tcW w:w="9245" w:type="dxa"/>
+          </w:tcPr>
+          <w:p>
+            <w:pPr>
+              <w:spacing w:line="288" w:lineRule="auto"/>
+              <w:rPr>
+                <w:sz w:val="24"/>
+              </w:rPr>
+            </w:pPr>
+            <w:r>
+              <w:rPr>
+                <w:sz w:val="24"/>
+              </w:rPr>
+              <w:t xml:space="preserve">Рыбина Г.В. Интеллектуальные системы: от А до </w:t>
+            </w:r>
+            <w:proofErr w:type="gramStart"/>
+            <w:r>
+              <w:rPr>
+                <w:sz w:val="24"/>
+              </w:rPr>
+              <w:t>Я</w:t>
+            </w:r>
+            <w:proofErr w:type="gramEnd"/>
+            <w:r>
+              <w:rPr>
+                <w:sz w:val="24"/>
+              </w:rPr>
+              <w:t xml:space="preserve">: Серия монографий в трех книгах. Кн. 2: Интеллектуальные диалоговые системы. Динамические интеллектуальные системы. – </w:t>
+            </w:r>
+            <w:proofErr w:type="spellStart"/>
+            <w:r>
+              <w:rPr>
+                <w:sz w:val="24"/>
+              </w:rPr>
+              <w:t>М.</w:t>
+            </w:r>
+            <w:proofErr w:type="gramStart"/>
+            <w:r>
+              <w:rPr>
+                <w:sz w:val="24"/>
+              </w:rPr>
+              <w:t>:”Научтехлитиздат</w:t>
+            </w:r>
+            <w:proofErr w:type="spellEnd"/>
+            <w:proofErr w:type="gramEnd"/>
+            <w:r>
+              <w:rPr>
+                <w:sz w:val="24"/>
+              </w:rPr>
+              <w:t>”, 2015. – 163 с.</w:t>
+            </w:r>
           </w:p>
         </w:tc>
       </w:tr>
       <w:tr>
         <w:tc>
           <w:tcPr>
-            <w:tcW w:w="534" w:type="dxa"/>
+            <w:tcW w:w="526" w:type="dxa"/>
           </w:tcPr>
           <w:p>
             <w:pPr>
@@ -3829,37 +3551,71 @@
                 <w:ilvl w:val="0"/>
                 <w:numId w:val="2"/>
               </w:numPr>
-              <w:spacing w:line="360" w:lineRule="auto"/>
+              <w:spacing w:line="276" w:lineRule="auto"/>
               <w:jc w:val="right"/>
             </w:pPr>
           </w:p>
         </w:tc>
         <w:tc>
           <w:tcPr>
-            <w:tcW w:w="9463" w:type="dxa"/>
-          </w:tcPr>
-          <w:p>
-            <w:pPr>
-              <w:spacing w:line="360" w:lineRule="auto"/>
-              <w:rPr>
-                <w:lang w:val="en-US"/>
-              </w:rPr>
-            </w:pPr>
-          </w:p>
-          <w:p>
-            <w:pPr>
-              <w:spacing w:line="360" w:lineRule="auto"/>
-              <w:rPr>
-                <w:lang w:val="en-US"/>
-              </w:rPr>
-            </w:pPr>
+            <w:tcW w:w="9245" w:type="dxa"/>
+          </w:tcPr>
+          <w:p>
+            <w:pPr>
+              <w:spacing w:line="288" w:lineRule="auto"/>
+              <w:rPr>
+                <w:sz w:val="24"/>
+              </w:rPr>
+            </w:pPr>
+            <w:r>
+              <w:rPr>
+                <w:sz w:val="24"/>
+              </w:rPr>
+              <w:t xml:space="preserve">Рыбина Г.В. Интеллектуальные системы: от А до </w:t>
+            </w:r>
+            <w:proofErr w:type="gramStart"/>
+            <w:r>
+              <w:rPr>
+                <w:sz w:val="24"/>
+              </w:rPr>
+              <w:t>Я</w:t>
+            </w:r>
+            <w:proofErr w:type="gramEnd"/>
+            <w:r>
+              <w:rPr>
+                <w:sz w:val="24"/>
+              </w:rPr>
+              <w:t xml:space="preserve">: Серия монографий в трех книгах. Кн. 3: Проблемно-специализированные интеллектуальные системы. Инструментальные средства построения интеллектуальных систем. – </w:t>
+            </w:r>
+            <w:proofErr w:type="spellStart"/>
+            <w:r>
+              <w:rPr>
+                <w:sz w:val="24"/>
+              </w:rPr>
+              <w:t>М.</w:t>
+            </w:r>
+            <w:proofErr w:type="gramStart"/>
+            <w:r>
+              <w:rPr>
+                <w:sz w:val="24"/>
+              </w:rPr>
+              <w:t>:”Научтехлитиздат</w:t>
+            </w:r>
+            <w:proofErr w:type="spellEnd"/>
+            <w:proofErr w:type="gramEnd"/>
+            <w:r>
+              <w:rPr>
+                <w:sz w:val="24"/>
+              </w:rPr>
+              <w:t>”, 2015. – 180 с.</w:t>
+            </w:r>
           </w:p>
         </w:tc>
       </w:tr>
       <w:tr>
         <w:tc>
           <w:tcPr>
-            <w:tcW w:w="534" w:type="dxa"/>
+            <w:tcW w:w="526" w:type="dxa"/>
           </w:tcPr>
           <w:p>
             <w:pPr>
@@ -3868,37 +3624,35 @@
                 <w:ilvl w:val="0"/>
                 <w:numId w:val="2"/>
               </w:numPr>
-              <w:spacing w:line="360" w:lineRule="auto"/>
+              <w:spacing w:line="276" w:lineRule="auto"/>
               <w:jc w:val="right"/>
             </w:pPr>
           </w:p>
         </w:tc>
         <w:tc>
           <w:tcPr>
-            <w:tcW w:w="9463" w:type="dxa"/>
-          </w:tcPr>
-          <w:p>
-            <w:pPr>
-              <w:spacing w:line="360" w:lineRule="auto"/>
-              <w:rPr>
-                <w:lang w:val="en-US"/>
-              </w:rPr>
-            </w:pPr>
-          </w:p>
-          <w:p>
-            <w:pPr>
-              <w:spacing w:line="360" w:lineRule="auto"/>
-              <w:rPr>
-                <w:lang w:val="en-US"/>
-              </w:rPr>
-            </w:pPr>
+            <w:tcW w:w="9245" w:type="dxa"/>
+          </w:tcPr>
+          <w:p>
+            <w:pPr>
+              <w:spacing w:line="288" w:lineRule="auto"/>
+              <w:rPr>
+                <w:sz w:val="24"/>
+              </w:rPr>
+            </w:pPr>
+            <w:r>
+              <w:rPr>
+                <w:sz w:val="24"/>
+              </w:rPr>
+              <w:t>Рыбина Г.В., Демидов Д. В. Методы построения средств вывода для интегрированных экспертных систем // Научная сессия МИФИ-2006. Сборник научных трудов. Т. З. – М.: МИФИ, 2006. С. 48-52.</w:t>
+            </w:r>
           </w:p>
         </w:tc>
       </w:tr>
       <w:tr>
         <w:tc>
           <w:tcPr>
-            <w:tcW w:w="534" w:type="dxa"/>
+            <w:tcW w:w="526" w:type="dxa"/>
           </w:tcPr>
           <w:p>
             <w:pPr>
@@ -3907,37 +3661,35 @@
                 <w:ilvl w:val="0"/>
                 <w:numId w:val="2"/>
               </w:numPr>
-              <w:spacing w:line="360" w:lineRule="auto"/>
+              <w:spacing w:line="276" w:lineRule="auto"/>
               <w:jc w:val="right"/>
             </w:pPr>
           </w:p>
         </w:tc>
         <w:tc>
           <w:tcPr>
-            <w:tcW w:w="9463" w:type="dxa"/>
-          </w:tcPr>
-          <w:p>
-            <w:pPr>
-              <w:spacing w:line="360" w:lineRule="auto"/>
-              <w:rPr>
-                <w:lang w:val="en-US"/>
-              </w:rPr>
-            </w:pPr>
-          </w:p>
-          <w:p>
-            <w:pPr>
-              <w:spacing w:line="360" w:lineRule="auto"/>
-              <w:rPr>
-                <w:lang w:val="en-US"/>
-              </w:rPr>
-            </w:pPr>
+            <w:tcW w:w="9245" w:type="dxa"/>
+          </w:tcPr>
+          <w:p>
+            <w:pPr>
+              <w:spacing w:line="288" w:lineRule="auto"/>
+              <w:rPr>
+                <w:sz w:val="24"/>
+              </w:rPr>
+            </w:pPr>
+            <w:r>
+              <w:rPr>
+                <w:sz w:val="24"/>
+              </w:rPr>
+              <w:t>Рыбина Г.В., Демидов Д.В. Модели, методы и программные средства вывода в интегрированных экспертных системах // Инженерная физика. №2,2007. с.51-60.</w:t>
+            </w:r>
           </w:p>
         </w:tc>
       </w:tr>
       <w:tr>
         <w:tc>
           <w:tcPr>
-            <w:tcW w:w="534" w:type="dxa"/>
+            <w:tcW w:w="526" w:type="dxa"/>
           </w:tcPr>
           <w:p>
             <w:pPr>
@@ -3946,37 +3698,72 @@
                 <w:ilvl w:val="0"/>
                 <w:numId w:val="2"/>
               </w:numPr>
-              <w:spacing w:line="360" w:lineRule="auto"/>
+              <w:spacing w:line="276" w:lineRule="auto"/>
               <w:jc w:val="right"/>
             </w:pPr>
           </w:p>
         </w:tc>
         <w:tc>
           <w:tcPr>
-            <w:tcW w:w="9463" w:type="dxa"/>
-          </w:tcPr>
-          <w:p>
-            <w:pPr>
-              <w:spacing w:line="360" w:lineRule="auto"/>
-              <w:rPr>
+            <w:tcW w:w="9245" w:type="dxa"/>
+          </w:tcPr>
+          <w:p>
+            <w:pPr>
+              <w:spacing w:line="288" w:lineRule="auto"/>
+              <w:rPr>
+                <w:sz w:val="24"/>
                 <w:lang w:val="en-US"/>
               </w:rPr>
             </w:pPr>
-          </w:p>
-          <w:p>
-            <w:pPr>
-              <w:spacing w:line="360" w:lineRule="auto"/>
-              <w:rPr>
+            <w:r>
+              <w:rPr>
+                <w:sz w:val="24"/>
                 <w:lang w:val="en-US"/>
               </w:rPr>
-            </w:pPr>
+              <w:t xml:space="preserve">Dominique A. Lobar Approach to Breast Ultrasound. – </w:t>
+            </w:r>
+            <w:proofErr w:type="gramStart"/>
+            <w:r>
+              <w:rPr>
+                <w:sz w:val="24"/>
+              </w:rPr>
+              <w:t>М</w:t>
+            </w:r>
+            <w:r>
+              <w:rPr>
+                <w:sz w:val="24"/>
+                <w:lang w:val="en-US"/>
+              </w:rPr>
+              <w:t>.:</w:t>
+            </w:r>
+            <w:proofErr w:type="gramEnd"/>
+            <w:r>
+              <w:rPr>
+                <w:sz w:val="24"/>
+                <w:lang w:val="en-US"/>
+              </w:rPr>
+              <w:t xml:space="preserve"> Springer International Publishing AG. Part of Springer Nature 2018. – 346 </w:t>
+            </w:r>
+            <w:r>
+              <w:rPr>
+                <w:sz w:val="24"/>
+              </w:rPr>
+              <w:t>с</w:t>
+            </w:r>
+            <w:r>
+              <w:rPr>
+                <w:sz w:val="24"/>
+                <w:lang w:val="en-US"/>
+              </w:rPr>
+              <w:t xml:space="preserve">. </w:t>
+            </w:r>
           </w:p>
         </w:tc>
       </w:tr>
       <w:tr>
         <w:tc>
           <w:tcPr>
-            <w:tcW w:w="534" w:type="dxa"/>
+            <w:tcW w:w="526" w:type="dxa"/>
           </w:tcPr>
           <w:p>
             <w:pPr>
@@ -3985,37 +3772,135 @@
                 <w:ilvl w:val="0"/>
                 <w:numId w:val="2"/>
               </w:numPr>
-              <w:spacing w:line="360" w:lineRule="auto"/>
+              <w:spacing w:line="276" w:lineRule="auto"/>
               <w:jc w:val="right"/>
-            </w:pPr>
-          </w:p>
-        </w:tc>
-        <w:tc>
-          <w:tcPr>
-            <w:tcW w:w="9463" w:type="dxa"/>
-          </w:tcPr>
-          <w:p>
-            <w:pPr>
-              <w:spacing w:line="360" w:lineRule="auto"/>
               <w:rPr>
                 <w:lang w:val="en-US"/>
               </w:rPr>
             </w:pPr>
           </w:p>
-          <w:p>
-            <w:pPr>
-              <w:spacing w:line="360" w:lineRule="auto"/>
-              <w:rPr>
+        </w:tc>
+        <w:tc>
+          <w:tcPr>
+            <w:tcW w:w="9245" w:type="dxa"/>
+          </w:tcPr>
+          <w:p>
+            <w:pPr>
+              <w:spacing w:line="288" w:lineRule="auto"/>
+              <w:rPr>
+                <w:sz w:val="24"/>
                 <w:lang w:val="en-US"/>
               </w:rPr>
             </w:pPr>
+            <w:r>
+              <w:rPr>
+                <w:rFonts w:ascii="AdvPSGLR" w:hAnsi="AdvPSGLR" w:cs="AdvPSGLR"/>
+                <w:sz w:val="24"/>
+                <w:szCs w:val="18"/>
+                <w:lang w:val="en-US"/>
+              </w:rPr>
+              <w:t>Mitchell</w:t>
+            </w:r>
+            <w:r>
+              <w:rPr>
+                <w:rFonts w:cs="AdvPSGLR"/>
+                <w:sz w:val="24"/>
+                <w:szCs w:val="18"/>
+                <w:lang w:val="en-US"/>
+              </w:rPr>
+              <w:t xml:space="preserve"> </w:t>
+            </w:r>
+            <w:proofErr w:type="gramStart"/>
+            <w:r>
+              <w:rPr>
+                <w:rFonts w:cs="AdvPSGLR"/>
+                <w:sz w:val="24"/>
+                <w:szCs w:val="18"/>
+              </w:rPr>
+              <w:t>С</w:t>
+            </w:r>
+            <w:r>
+              <w:rPr>
+                <w:rFonts w:cs="AdvPSGLR"/>
+                <w:sz w:val="24"/>
+                <w:szCs w:val="18"/>
+                <w:lang w:val="en-US"/>
+              </w:rPr>
+              <w:t>.,</w:t>
+            </w:r>
+            <w:proofErr w:type="gramEnd"/>
+            <w:r>
+              <w:rPr>
+                <w:rFonts w:cs="AdvPSGLR"/>
+                <w:sz w:val="24"/>
+                <w:szCs w:val="18"/>
+                <w:lang w:val="en-US"/>
+              </w:rPr>
+              <w:t xml:space="preserve"> </w:t>
+            </w:r>
+            <w:proofErr w:type="spellStart"/>
+            <w:r>
+              <w:rPr>
+                <w:rFonts w:ascii="AdvPSGLR" w:hAnsi="AdvPSGLR" w:cs="AdvPSGLR"/>
+                <w:sz w:val="24"/>
+                <w:szCs w:val="18"/>
+                <w:lang w:val="en-US"/>
+              </w:rPr>
+              <w:t>Blauwet</w:t>
+            </w:r>
+            <w:proofErr w:type="spellEnd"/>
+            <w:r>
+              <w:rPr>
+                <w:rFonts w:cs="AdvPSGLR"/>
+                <w:sz w:val="24"/>
+                <w:szCs w:val="18"/>
+                <w:lang w:val="en-US"/>
+              </w:rPr>
+              <w:t xml:space="preserve"> L. A. </w:t>
+            </w:r>
+            <w:r>
+              <w:rPr>
+                <w:sz w:val="24"/>
+                <w:lang w:val="en-US"/>
+              </w:rPr>
+              <w:t xml:space="preserve">Guidelines for Performing a Comprehensive Transthoracic Echocardiographic Examination in Adults: Recommendations from the American Society of Echocardiography // Journal of the American Society of Echocardiography. №12, 2019. </w:t>
+            </w:r>
+            <w:r>
+              <w:rPr>
+                <w:sz w:val="24"/>
+              </w:rPr>
+              <w:t>С</w:t>
+            </w:r>
+            <w:r>
+              <w:rPr>
+                <w:sz w:val="24"/>
+                <w:lang w:val="en-US"/>
+              </w:rPr>
+              <w:t>. 2</w:t>
+            </w:r>
+            <w:r>
+              <w:rPr>
+                <w:sz w:val="24"/>
+              </w:rPr>
+              <w:t>4</w:t>
+            </w:r>
+            <w:r>
+              <w:rPr>
+                <w:sz w:val="24"/>
+                <w:lang w:val="en-US"/>
+              </w:rPr>
+              <w:t>-38</w:t>
+            </w:r>
           </w:p>
         </w:tc>
       </w:tr>
       <w:tr>
-        <w:tc>
-          <w:tcPr>
-            <w:tcW w:w="534" w:type="dxa"/>
+        <w:trPr>
+          <w:trHeight w:val="560"/>
+        </w:trPr>
+        <w:tc>
+          <w:tcPr>
+            <w:tcW w:w="526" w:type="dxa"/>
           </w:tcPr>
           <w:p>
             <w:pPr>
@@ -4024,117 +3909,53 @@
                 <w:ilvl w:val="0"/>
                 <w:numId w:val="2"/>
               </w:numPr>
-              <w:spacing w:line="360" w:lineRule="auto"/>
+              <w:spacing w:line="276" w:lineRule="auto"/>
               <w:jc w:val="right"/>
-            </w:pPr>
-          </w:p>
-        </w:tc>
-        <w:tc>
-          <w:tcPr>
-            <w:tcW w:w="9463" w:type="dxa"/>
-          </w:tcPr>
-          <w:p>
-            <w:pPr>
-              <w:spacing w:line="360" w:lineRule="auto"/>
               <w:rPr>
                 <w:lang w:val="en-US"/>
               </w:rPr>
             </w:pPr>
           </w:p>
-          <w:p>
-            <w:pPr>
-              <w:spacing w:line="360" w:lineRule="auto"/>
-              <w:rPr>
+        </w:tc>
+        <w:tc>
+          <w:tcPr>
+            <w:tcW w:w="9245" w:type="dxa"/>
+          </w:tcPr>
+          <w:p>
+            <w:pPr>
+              <w:spacing w:line="288" w:lineRule="auto"/>
+              <w:rPr>
+                <w:sz w:val="24"/>
                 <w:lang w:val="en-US"/>
               </w:rPr>
             </w:pPr>
-          </w:p>
-        </w:tc>
-      </w:tr>
-      <w:tr>
-        <w:tc>
-          <w:tcPr>
-            <w:tcW w:w="534" w:type="dxa"/>
-          </w:tcPr>
-          <w:p>
-            <w:pPr>
-              <w:pStyle w:val="a6"/>
-              <w:numPr>
-                <w:ilvl w:val="0"/>
-                <w:numId w:val="2"/>
-              </w:numPr>
-              <w:spacing w:line="360" w:lineRule="auto"/>
-              <w:jc w:val="right"/>
-            </w:pPr>
-          </w:p>
-        </w:tc>
-        <w:tc>
-          <w:tcPr>
-            <w:tcW w:w="9463" w:type="dxa"/>
-          </w:tcPr>
-          <w:p>
-            <w:pPr>
-              <w:spacing w:line="360" w:lineRule="auto"/>
-              <w:rPr>
+            <w:proofErr w:type="spellStart"/>
+            <w:r>
+              <w:rPr>
+                <w:sz w:val="24"/>
                 <w:lang w:val="en-US"/>
               </w:rPr>
-            </w:pPr>
-          </w:p>
-          <w:p>
-            <w:pPr>
-              <w:spacing w:line="360" w:lineRule="auto"/>
-              <w:rPr>
+              <w:t>Singla</w:t>
+            </w:r>
+            <w:proofErr w:type="spellEnd"/>
+            <w:r>
+              <w:rPr>
+                <w:sz w:val="24"/>
                 <w:lang w:val="en-US"/>
               </w:rPr>
-            </w:pPr>
-          </w:p>
-        </w:tc>
-      </w:tr>
-      <w:tr>
-        <w:tc>
-          <w:tcPr>
-            <w:tcW w:w="534" w:type="dxa"/>
-          </w:tcPr>
-          <w:p>
-            <w:pPr>
-              <w:pStyle w:val="a6"/>
-              <w:numPr>
-                <w:ilvl w:val="0"/>
-                <w:numId w:val="2"/>
-              </w:numPr>
-              <w:spacing w:line="360" w:lineRule="auto"/>
-              <w:jc w:val="right"/>
-            </w:pPr>
-          </w:p>
-        </w:tc>
-        <w:tc>
-          <w:tcPr>
-            <w:tcW w:w="9463" w:type="dxa"/>
-          </w:tcPr>
-          <w:p>
-            <w:pPr>
-              <w:spacing w:line="360" w:lineRule="auto"/>
-              <w:rPr>
-                <w:lang w:val="en-US"/>
-              </w:rPr>
-            </w:pPr>
-          </w:p>
-          <w:p>
-            <w:pPr>
-              <w:spacing w:line="360" w:lineRule="auto"/>
-              <w:rPr>
-                <w:lang w:val="en-US"/>
-              </w:rPr>
-            </w:pPr>
+              <w:t xml:space="preserve"> J., Grover D., Bhandari A., Medical Expert Systems for Diagnosis of Various Diseases // International Journal of Computer Applications. №7, 2014. </w:t>
+            </w:r>
+            <w:r>
+              <w:rPr>
+                <w:sz w:val="24"/>
+              </w:rPr>
+              <w:t>с.36-43.</w:t>
+            </w:r>
           </w:p>
         </w:tc>
       </w:tr>
     </w:tbl>
-    <w:p>
-      <w:pPr>
-        <w:jc w:val="center"/>
-      </w:pPr>
-    </w:p>
+    <w:p/>
     <w:p>
       <w:pPr>
         <w:jc w:val="center"/>
@@ -4188,37 +4009,7 @@
               <w:rPr>
                 <w:sz w:val="24"/>
               </w:rPr>
-              <w:t>Дата</w:t>
-            </w:r>
-            <w:r>
-              <w:rPr>
-                <w:sz w:val="24"/>
-              </w:rPr>
-              <w:t xml:space="preserve"> </w:t>
-            </w:r>
-            <w:r>
-              <w:rPr>
-                <w:sz w:val="24"/>
-              </w:rPr>
-              <w:t>выдачи</w:t>
-            </w:r>
-            <w:r>
-              <w:rPr>
-                <w:sz w:val="24"/>
-              </w:rPr>
-              <w:t xml:space="preserve"> </w:t>
-            </w:r>
-            <w:r>
-              <w:rPr>
-                <w:sz w:val="24"/>
-              </w:rPr>
-              <w:t>задания</w:t>
-            </w:r>
-            <w:r>
-              <w:rPr>
-                <w:sz w:val="24"/>
-              </w:rPr>
-              <w:t>:</w:t>
+              <w:t>Дата выдачи задания:</w:t>
             </w:r>
             <w:r>
               <w:t xml:space="preserve"> </w:t>
@@ -4312,9 +4103,15 @@
               <w:rPr>
                 <w:sz w:val="24"/>
                 <w:szCs w:val="24"/>
-                <w:lang w:val="en-US"/>
-              </w:rPr>
-            </w:pPr>
+              </w:rPr>
+            </w:pPr>
+            <w:r>
+              <w:rPr>
+                <w:sz w:val="24"/>
+                <w:szCs w:val="24"/>
+              </w:rPr>
+              <w:t>Рыбина Г.В.</w:t>
+            </w:r>
           </w:p>
         </w:tc>
       </w:tr>
@@ -4461,9 +4258,15 @@
               <w:rPr>
                 <w:sz w:val="24"/>
                 <w:szCs w:val="24"/>
-                <w:lang w:val="en-US"/>
-              </w:rPr>
-            </w:pPr>
+              </w:rPr>
+            </w:pPr>
+            <w:r>
+              <w:rPr>
+                <w:sz w:val="24"/>
+                <w:szCs w:val="24"/>
+              </w:rPr>
+              <w:t>11</w:t>
+            </w:r>
           </w:p>
         </w:tc>
         <w:tc>
@@ -4512,11 +4315,10 @@
             </w:pPr>
             <w:r>
               <w:rPr>
-                <w:color w:val="FF0000"/>
                 <w:sz w:val="24"/>
                 <w:szCs w:val="24"/>
               </w:rPr>
-              <w:t>сентября</w:t>
+              <w:t>февраля</w:t>
             </w:r>
           </w:p>
         </w:tc>
@@ -4539,22 +4341,21 @@
             </w:pPr>
             <w:r>
               <w:rPr>
-                <w:color w:val="FF0000"/>
-                <w:sz w:val="24"/>
-              </w:rPr>
-              <w:t>2017</w:t>
-            </w:r>
-            <w:r>
-              <w:rPr>
-                <w:sz w:val="24"/>
-              </w:rPr>
-              <w:t>г</w:t>
-            </w:r>
-            <w:r>
-              <w:rPr>
-                <w:sz w:val="24"/>
-              </w:rPr>
-              <w:t>.</w:t>
+                <w:sz w:val="24"/>
+              </w:rPr>
+              <w:t>20</w:t>
+            </w:r>
+            <w:r>
+              <w:rPr>
+                <w:sz w:val="24"/>
+              </w:rPr>
+              <w:t>19</w:t>
+            </w:r>
+            <w:r>
+              <w:rPr>
+                <w:sz w:val="24"/>
+              </w:rPr>
+              <w:t>г.</w:t>
             </w:r>
           </w:p>
         </w:tc>
@@ -4640,6 +4441,13 @@
                 <w:szCs w:val="24"/>
               </w:rPr>
             </w:pPr>
+            <w:r>
+              <w:rPr>
+                <w:sz w:val="24"/>
+                <w:szCs w:val="24"/>
+              </w:rPr>
+              <w:t>Григорьев А.А.</w:t>
+            </w:r>
           </w:p>
         </w:tc>
       </w:tr>
@@ -4753,604 +4561,6 @@
       <w:pPr>
         <w:rPr>
           <w:b/>
-          <w:sz w:val="28"/>
-          <w:szCs w:val="28"/>
-        </w:rPr>
-      </w:pPr>
-      <w:r>
-        <w:rPr>
-          <w:b/>
-          <w:sz w:val="28"/>
-          <w:szCs w:val="28"/>
-        </w:rPr>
-        <w:br w:type="page"/>
-      </w:r>
-    </w:p>
-    <w:p>
-      <w:pPr>
-        <w:jc w:val="center"/>
-        <w:rPr>
-          <w:b/>
-          <w:sz w:val="28"/>
-          <w:szCs w:val="28"/>
-        </w:rPr>
-      </w:pPr>
-      <w:r>
-        <w:rPr>
-          <w:b/>
-          <w:sz w:val="28"/>
-          <w:szCs w:val="28"/>
-        </w:rPr>
-        <w:lastRenderedPageBreak/>
-        <w:t>ПАМЯТКА</w:t>
-      </w:r>
-      <w:r>
-        <w:rPr>
-          <w:b/>
-          <w:sz w:val="28"/>
-          <w:szCs w:val="28"/>
-        </w:rPr>
-        <w:t xml:space="preserve"> ПО ЗАПОЛНЕНИЮ ЗАДАНИЯ</w:t>
-      </w:r>
-    </w:p>
-    <w:p>
-      <w:pPr>
-        <w:pStyle w:val="a6"/>
-        <w:numPr>
-          <w:ilvl w:val="0"/>
-          <w:numId w:val="4"/>
-        </w:numPr>
-        <w:ind w:left="851" w:hanging="491"/>
-        <w:jc w:val="both"/>
-        <w:rPr>
-          <w:sz w:val="28"/>
-          <w:szCs w:val="28"/>
-        </w:rPr>
-      </w:pPr>
-      <w:r>
-        <w:rPr>
-          <w:sz w:val="28"/>
-          <w:szCs w:val="28"/>
-        </w:rPr>
-        <w:t>Памятка не является частью задания</w:t>
-      </w:r>
-      <w:r>
-        <w:rPr>
-          <w:sz w:val="28"/>
-          <w:szCs w:val="28"/>
-        </w:rPr>
-        <w:t xml:space="preserve">. Распечатывать ее не </w:t>
-      </w:r>
-      <w:r>
-        <w:rPr>
-          <w:sz w:val="28"/>
-          <w:szCs w:val="28"/>
-        </w:rPr>
-        <w:t>следует</w:t>
-      </w:r>
-      <w:r>
-        <w:rPr>
-          <w:sz w:val="28"/>
-          <w:szCs w:val="28"/>
-        </w:rPr>
-        <w:t>.</w:t>
-      </w:r>
-    </w:p>
-    <w:p>
-      <w:pPr>
-        <w:pStyle w:val="a6"/>
-        <w:numPr>
-          <w:ilvl w:val="0"/>
-          <w:numId w:val="4"/>
-        </w:numPr>
-        <w:ind w:left="851" w:hanging="491"/>
-        <w:jc w:val="both"/>
-        <w:rPr>
-          <w:sz w:val="28"/>
-          <w:szCs w:val="28"/>
-        </w:rPr>
-      </w:pPr>
-      <w:r>
-        <w:rPr>
-          <w:sz w:val="28"/>
-          <w:szCs w:val="28"/>
-        </w:rPr>
-        <w:t>Задание подписывается в трех экземплярах: один сдается секретарю к</w:t>
-      </w:r>
-      <w:r>
-        <w:rPr>
-          <w:sz w:val="28"/>
-          <w:szCs w:val="28"/>
-        </w:rPr>
-        <w:t>а</w:t>
-      </w:r>
-      <w:r>
-        <w:rPr>
-          <w:sz w:val="28"/>
-          <w:szCs w:val="28"/>
-        </w:rPr>
-        <w:t>федры, второй для студента, третий для руководителя.</w:t>
-      </w:r>
-    </w:p>
-    <w:p>
-      <w:pPr>
-        <w:pStyle w:val="a6"/>
-        <w:numPr>
-          <w:ilvl w:val="0"/>
-          <w:numId w:val="4"/>
-        </w:numPr>
-        <w:ind w:left="851" w:hanging="491"/>
-        <w:jc w:val="both"/>
-        <w:rPr>
-          <w:sz w:val="28"/>
-          <w:szCs w:val="28"/>
-        </w:rPr>
-      </w:pPr>
-      <w:r>
-        <w:rPr>
-          <w:sz w:val="28"/>
-          <w:szCs w:val="28"/>
-        </w:rPr>
-        <w:t>Утвержденное задание должно быть сдано не позднее второй недели.</w:t>
-      </w:r>
-    </w:p>
-    <w:p>
-      <w:pPr>
-        <w:pStyle w:val="a6"/>
-        <w:numPr>
-          <w:ilvl w:val="0"/>
-          <w:numId w:val="4"/>
-        </w:numPr>
-        <w:ind w:left="851" w:hanging="491"/>
-        <w:jc w:val="both"/>
-        <w:rPr>
-          <w:sz w:val="28"/>
-          <w:szCs w:val="28"/>
-        </w:rPr>
-      </w:pPr>
-      <w:r>
-        <w:rPr>
-          <w:sz w:val="28"/>
-          <w:szCs w:val="28"/>
-        </w:rPr>
-        <w:t>Срок исполнения пункта «Оформление расширенного содержания поя</w:t>
-      </w:r>
-      <w:r>
-        <w:rPr>
-          <w:sz w:val="28"/>
-          <w:szCs w:val="28"/>
-        </w:rPr>
-        <w:t>с</w:t>
-      </w:r>
-      <w:r>
-        <w:rPr>
-          <w:sz w:val="28"/>
-          <w:szCs w:val="28"/>
-        </w:rPr>
-        <w:t>нительной записки (РСПЗ)» – первый день восьмой недели</w:t>
-      </w:r>
-      <w:bookmarkStart w:id="0" w:name="_GoBack"/>
-      <w:bookmarkEnd w:id="0"/>
-      <w:r>
-        <w:rPr>
-          <w:sz w:val="28"/>
-          <w:szCs w:val="28"/>
-        </w:rPr>
-        <w:t>.</w:t>
-      </w:r>
-    </w:p>
-    <w:p>
-      <w:pPr>
-        <w:pStyle w:val="a6"/>
-        <w:numPr>
-          <w:ilvl w:val="0"/>
-          <w:numId w:val="4"/>
-        </w:numPr>
-        <w:ind w:left="851" w:hanging="491"/>
-        <w:jc w:val="both"/>
-        <w:rPr>
-          <w:sz w:val="28"/>
-          <w:szCs w:val="28"/>
-        </w:rPr>
-      </w:pPr>
-      <w:r>
-        <w:rPr>
-          <w:sz w:val="28"/>
-          <w:szCs w:val="28"/>
-        </w:rPr>
-        <w:t>Срок исполнения пункта «Оформление пояснительной записки (ПЗ) и и</w:t>
-      </w:r>
-      <w:r>
-        <w:rPr>
-          <w:sz w:val="28"/>
-          <w:szCs w:val="28"/>
-        </w:rPr>
-        <w:t>л</w:t>
-      </w:r>
-      <w:r>
-        <w:rPr>
-          <w:sz w:val="28"/>
-          <w:szCs w:val="28"/>
-        </w:rPr>
-        <w:t xml:space="preserve">люстративного материала для доклада» – </w:t>
-      </w:r>
-      <w:r>
-        <w:rPr>
-          <w:sz w:val="28"/>
-          <w:szCs w:val="28"/>
-        </w:rPr>
-        <w:t>конец</w:t>
-      </w:r>
-      <w:r>
-        <w:rPr>
-          <w:sz w:val="28"/>
-          <w:szCs w:val="28"/>
-        </w:rPr>
-        <w:t xml:space="preserve"> недели перед зачетной неделей.</w:t>
-      </w:r>
-    </w:p>
-    <w:p>
-      <w:pPr>
-        <w:pStyle w:val="a6"/>
-        <w:numPr>
-          <w:ilvl w:val="0"/>
-          <w:numId w:val="4"/>
-        </w:numPr>
-        <w:ind w:left="851" w:hanging="491"/>
-        <w:jc w:val="both"/>
-        <w:rPr>
-          <w:sz w:val="28"/>
-          <w:szCs w:val="28"/>
-        </w:rPr>
-      </w:pPr>
-      <w:r>
-        <w:rPr>
-          <w:sz w:val="28"/>
-          <w:szCs w:val="28"/>
-        </w:rPr>
-        <w:t xml:space="preserve">Черным текстом </w:t>
-      </w:r>
-      <w:r>
-        <w:rPr>
-          <w:sz w:val="28"/>
-          <w:szCs w:val="28"/>
-        </w:rPr>
-        <w:t xml:space="preserve">выделены </w:t>
-      </w:r>
-      <w:r>
-        <w:rPr>
-          <w:sz w:val="28"/>
-          <w:szCs w:val="28"/>
-        </w:rPr>
-        <w:t>обязательные части</w:t>
-      </w:r>
-      <w:r>
-        <w:rPr>
-          <w:sz w:val="28"/>
-          <w:szCs w:val="28"/>
-        </w:rPr>
-        <w:t>.</w:t>
-      </w:r>
-    </w:p>
-    <w:p>
-      <w:pPr>
-        <w:pStyle w:val="a6"/>
-        <w:numPr>
-          <w:ilvl w:val="0"/>
-          <w:numId w:val="4"/>
-        </w:numPr>
-        <w:ind w:left="851" w:hanging="491"/>
-        <w:jc w:val="both"/>
-        <w:rPr>
-          <w:sz w:val="28"/>
-          <w:szCs w:val="28"/>
-        </w:rPr>
-      </w:pPr>
-      <w:r>
-        <w:rPr>
-          <w:sz w:val="28"/>
-          <w:szCs w:val="28"/>
-        </w:rPr>
-        <w:t xml:space="preserve">Красным текстом </w:t>
-      </w:r>
-      <w:r>
-        <w:rPr>
-          <w:sz w:val="28"/>
-          <w:szCs w:val="28"/>
-        </w:rPr>
-        <w:t xml:space="preserve">выделены </w:t>
-      </w:r>
-      <w:r>
-        <w:rPr>
-          <w:sz w:val="28"/>
-          <w:szCs w:val="28"/>
-        </w:rPr>
-        <w:t>редактируемые части.</w:t>
-      </w:r>
-      <w:r>
-        <w:rPr>
-          <w:sz w:val="28"/>
-          <w:szCs w:val="28"/>
-        </w:rPr>
-        <w:t xml:space="preserve"> В </w:t>
-      </w:r>
-      <w:r>
-        <w:rPr>
-          <w:sz w:val="28"/>
-          <w:szCs w:val="28"/>
-        </w:rPr>
-        <w:t>сдаваемой</w:t>
-      </w:r>
-      <w:r>
-        <w:rPr>
-          <w:sz w:val="28"/>
-          <w:szCs w:val="28"/>
-        </w:rPr>
-        <w:t xml:space="preserve"> версии весь текст должен быть черным цветом.</w:t>
-      </w:r>
-      <w:r>
-        <w:rPr>
-          <w:sz w:val="28"/>
-          <w:szCs w:val="28"/>
-        </w:rPr>
-        <w:t xml:space="preserve"> В зависимости от темы </w:t>
-      </w:r>
-      <w:r>
-        <w:rPr>
-          <w:sz w:val="28"/>
-          <w:szCs w:val="28"/>
-        </w:rPr>
-        <w:t xml:space="preserve">число пунктов в </w:t>
-      </w:r>
-      <w:r>
-        <w:rPr>
-          <w:sz w:val="28"/>
-          <w:szCs w:val="28"/>
-        </w:rPr>
-        <w:t xml:space="preserve">различных </w:t>
-      </w:r>
-      <w:r>
-        <w:rPr>
-          <w:sz w:val="28"/>
-          <w:szCs w:val="28"/>
-        </w:rPr>
-        <w:t>част</w:t>
-      </w:r>
-      <w:r>
-        <w:rPr>
-          <w:sz w:val="28"/>
-          <w:szCs w:val="28"/>
-        </w:rPr>
-        <w:t>ях</w:t>
-      </w:r>
-      <w:r>
-        <w:rPr>
-          <w:sz w:val="28"/>
-          <w:szCs w:val="28"/>
-        </w:rPr>
-        <w:t xml:space="preserve"> может варьироваться, но в каждой части должен присутствовать как минимум один пункт.</w:t>
-      </w:r>
-      <w:r>
-        <w:rPr>
-          <w:sz w:val="28"/>
-          <w:szCs w:val="28"/>
-        </w:rPr>
-        <w:t xml:space="preserve"> </w:t>
-      </w:r>
-    </w:p>
-    <w:p>
-      <w:pPr>
-        <w:pStyle w:val="a6"/>
-        <w:numPr>
-          <w:ilvl w:val="0"/>
-          <w:numId w:val="4"/>
-        </w:numPr>
-        <w:ind w:left="851" w:hanging="491"/>
-        <w:jc w:val="both"/>
-        <w:rPr>
-          <w:sz w:val="28"/>
-          <w:szCs w:val="28"/>
-        </w:rPr>
-      </w:pPr>
-      <w:r>
-        <w:rPr>
-          <w:sz w:val="28"/>
-          <w:szCs w:val="28"/>
-        </w:rPr>
-        <w:t>Рекомендуемое общее число пунктов, по всем разделам, – от 8 до 15. Каждый пункт должен отражать либо конкретную задачу, которую ст</w:t>
-      </w:r>
-      <w:r>
-        <w:rPr>
-          <w:sz w:val="28"/>
-          <w:szCs w:val="28"/>
-        </w:rPr>
-        <w:t>у</w:t>
-      </w:r>
-      <w:r>
-        <w:rPr>
-          <w:sz w:val="28"/>
-          <w:szCs w:val="28"/>
-        </w:rPr>
-        <w:t>дент должен решить, либо конкретное требование, которому должно уд</w:t>
-      </w:r>
-      <w:r>
-        <w:rPr>
-          <w:sz w:val="28"/>
-          <w:szCs w:val="28"/>
-        </w:rPr>
-        <w:t>о</w:t>
-      </w:r>
-      <w:r>
-        <w:rPr>
-          <w:sz w:val="28"/>
-          <w:szCs w:val="28"/>
-        </w:rPr>
-        <w:t>влетворять решение или его представление/оформление.</w:t>
-      </w:r>
-    </w:p>
-    <w:p>
-      <w:pPr>
-        <w:pStyle w:val="a6"/>
-        <w:numPr>
-          <w:ilvl w:val="0"/>
-          <w:numId w:val="4"/>
-        </w:numPr>
-        <w:ind w:left="851" w:hanging="491"/>
-        <w:jc w:val="both"/>
-        <w:rPr>
-          <w:sz w:val="28"/>
-          <w:szCs w:val="28"/>
-        </w:rPr>
-      </w:pPr>
-      <w:r>
-        <w:rPr>
-          <w:sz w:val="28"/>
-          <w:szCs w:val="28"/>
-        </w:rPr>
-        <w:t>В некоторых работах 3-й раздел (инженерная часть) может быть пустым.</w:t>
-      </w:r>
-      <w:r>
-        <w:rPr>
-          <w:sz w:val="28"/>
-          <w:szCs w:val="28"/>
-        </w:rPr>
-        <w:t xml:space="preserve"> В основном, это относится к работам, направленным на исследование и анализ конкретных алгоритмов. </w:t>
-      </w:r>
-      <w:r>
-        <w:rPr>
-          <w:sz w:val="28"/>
-          <w:szCs w:val="28"/>
-        </w:rPr>
-        <w:t>Е</w:t>
-      </w:r>
-      <w:r>
-        <w:rPr>
-          <w:sz w:val="28"/>
-          <w:szCs w:val="28"/>
-        </w:rPr>
-        <w:t xml:space="preserve">сли инженерная часть не заполнена, это должно быть обосновано содержанием остальных разделов. </w:t>
-      </w:r>
-    </w:p>
-    <w:p>
-      <w:pPr>
-        <w:pStyle w:val="a6"/>
-        <w:numPr>
-          <w:ilvl w:val="0"/>
-          <w:numId w:val="4"/>
-        </w:numPr>
-        <w:ind w:left="851" w:hanging="491"/>
-        <w:jc w:val="both"/>
-        <w:rPr>
-          <w:sz w:val="28"/>
-          <w:szCs w:val="28"/>
-        </w:rPr>
-      </w:pPr>
-      <w:r>
-        <w:rPr>
-          <w:sz w:val="28"/>
-          <w:szCs w:val="28"/>
-        </w:rPr>
-        <w:t>Пояснения, написанные на желтом фоне, необходимо удалить.</w:t>
-      </w:r>
-    </w:p>
-    <w:p>
-      <w:pPr>
-        <w:pStyle w:val="a6"/>
-        <w:numPr>
-          <w:ilvl w:val="0"/>
-          <w:numId w:val="4"/>
-        </w:numPr>
-        <w:ind w:left="851" w:hanging="491"/>
-        <w:jc w:val="both"/>
-        <w:rPr>
-          <w:sz w:val="28"/>
-          <w:szCs w:val="28"/>
-        </w:rPr>
-      </w:pPr>
-      <w:r>
-        <w:rPr>
-          <w:sz w:val="28"/>
-          <w:szCs w:val="28"/>
-        </w:rPr>
-        <w:t>Задание печатается на одном листе (двухсторонняя печать)</w:t>
-      </w:r>
-      <w:r>
-        <w:rPr>
-          <w:sz w:val="28"/>
-          <w:szCs w:val="28"/>
-        </w:rPr>
-        <w:t>.</w:t>
-      </w:r>
-      <w:r>
-        <w:rPr>
-          <w:sz w:val="28"/>
-          <w:szCs w:val="28"/>
-        </w:rPr>
-        <w:t xml:space="preserve"> Т.е. сдается один лист с текстом на двух сторонах.</w:t>
-      </w:r>
-    </w:p>
-    <w:p>
-      <w:pPr>
-        <w:pStyle w:val="a6"/>
-        <w:numPr>
-          <w:ilvl w:val="0"/>
-          <w:numId w:val="4"/>
-        </w:numPr>
-        <w:ind w:left="851" w:hanging="491"/>
-        <w:jc w:val="both"/>
-        <w:rPr>
-          <w:sz w:val="28"/>
-          <w:szCs w:val="28"/>
-        </w:rPr>
-      </w:pPr>
-      <w:r>
-        <w:rPr>
-          <w:sz w:val="28"/>
-          <w:szCs w:val="28"/>
-        </w:rPr>
-        <w:t>В списке литературы</w:t>
-      </w:r>
-      <w:r>
-        <w:rPr>
-          <w:sz w:val="28"/>
-          <w:szCs w:val="28"/>
-        </w:rPr>
-        <w:t xml:space="preserve"> должно быть</w:t>
-      </w:r>
-      <w:r>
-        <w:rPr>
-          <w:sz w:val="28"/>
-          <w:szCs w:val="28"/>
-        </w:rPr>
-        <w:t xml:space="preserve"> 5 – 10 источников.</w:t>
-      </w:r>
-      <w:r>
-        <w:rPr>
-          <w:sz w:val="28"/>
-          <w:szCs w:val="28"/>
-        </w:rPr>
-        <w:t xml:space="preserve"> Эти источники должны быть использованы в ходе работы и присутствовать в списке л</w:t>
-      </w:r>
-      <w:r>
-        <w:rPr>
-          <w:sz w:val="28"/>
-          <w:szCs w:val="28"/>
-        </w:rPr>
-        <w:t>и</w:t>
-      </w:r>
-      <w:r>
-        <w:rPr>
-          <w:sz w:val="28"/>
-          <w:szCs w:val="28"/>
-        </w:rPr>
-        <w:t>тературы пояснительной записки.</w:t>
-      </w:r>
-    </w:p>
-    <w:p>
-      <w:pPr>
-        <w:pStyle w:val="a6"/>
-        <w:jc w:val="both"/>
-        <w:rPr>
           <w:sz w:val="28"/>
           <w:szCs w:val="28"/>
         </w:rPr>
@@ -5366,8 +4576,8 @@
 </file>
 
 <file path=word/numbering.xml><?xml version="1.0" encoding="utf-8"?>
-<w:numbering xmlns:wpc="http://schemas.microsoft.com/office/word/2010/wordprocessingCanvas" xmlns:mc="http://schemas.openxmlformats.org/markup-compatibility/2006" xmlns:o="urn:schemas-microsoft-com:office:office" xmlns:r="http://schemas.openxmlformats.org/officeDocument/2006/relationships" xmlns:m="http://schemas.openxmlformats.org/officeDocument/2006/math" xmlns:v="urn:schemas-microsoft-com:vml" xmlns:wp14="http://schemas.microsoft.com/office/word/2010/wordprocessingDrawing" xmlns:wp="http://schemas.openxmlformats.org/drawingml/2006/wordprocessingDrawing" xmlns:w10="urn:schemas-microsoft-com:office:word" xmlns:w="http://schemas.openxmlformats.org/wordprocessingml/2006/main" xmlns:w14="http://schemas.microsoft.com/office/word/2010/wordml" xmlns:wpg="http://schemas.microsoft.com/office/word/2010/wordprocessingGroup" xmlns:wpi="http://schemas.microsoft.com/office/word/2010/wordprocessingInk" xmlns:wne="http://schemas.microsoft.com/office/word/2006/wordml" xmlns:wps="http://schemas.microsoft.com/office/word/2010/wordprocessingShape" mc:Ignorable="w14 wp14">
-  <w:abstractNum w:abstractNumId="0">
+<w:numbering xmlns:wpc="http://schemas.microsoft.com/office/word/2010/wordprocessingCanvas" xmlns:mc="http://schemas.openxmlformats.org/markup-compatibility/2006" xmlns:o="urn:schemas-microsoft-com:office:office" xmlns:r="http://schemas.openxmlformats.org/officeDocument/2006/relationships" xmlns:m="http://schemas.openxmlformats.org/officeDocument/2006/math" xmlns:v="urn:schemas-microsoft-com:vml" xmlns:wp14="http://schemas.microsoft.com/office/word/2010/wordprocessingDrawing" xmlns:wp="http://schemas.openxmlformats.org/drawingml/2006/wordprocessingDrawing" xmlns:w10="urn:schemas-microsoft-com:office:word" xmlns:w="http://schemas.openxmlformats.org/wordprocessingml/2006/main" xmlns:w14="http://schemas.microsoft.com/office/word/2010/wordml" xmlns:w15="http://schemas.microsoft.com/office/word/2012/wordml" xmlns:wpg="http://schemas.microsoft.com/office/word/2010/wordprocessingGroup" xmlns:wpi="http://schemas.microsoft.com/office/word/2010/wordprocessingInk" xmlns:wne="http://schemas.microsoft.com/office/word/2006/wordml" xmlns:wps="http://schemas.microsoft.com/office/word/2010/wordprocessingShape" mc:Ignorable="w14 w15 wp14">
+  <w:abstractNum w:abstractNumId="0" w15:restartNumberingAfterBreak="0">
     <w:nsid w:val="361F7930"/>
     <w:multiLevelType w:val="hybridMultilevel"/>
     <w:tmpl w:val="91EA3F9C"/>
@@ -5456,7 +4666,7 @@
       </w:pPr>
     </w:lvl>
   </w:abstractNum>
-  <w:abstractNum w:abstractNumId="1">
+  <w:abstractNum w:abstractNumId="1" w15:restartNumberingAfterBreak="0">
     <w:nsid w:val="3E4E6EEF"/>
     <w:multiLevelType w:val="multilevel"/>
     <w:tmpl w:val="A90A5C1C"/>
@@ -5572,7 +4782,7 @@
       </w:rPr>
     </w:lvl>
   </w:abstractNum>
-  <w:abstractNum w:abstractNumId="2">
+  <w:abstractNum w:abstractNumId="2" w15:restartNumberingAfterBreak="0">
     <w:nsid w:val="58655769"/>
     <w:multiLevelType w:val="hybridMultilevel"/>
     <w:tmpl w:val="5C3E3496"/>
@@ -5658,7 +4868,7 @@
       </w:pPr>
     </w:lvl>
   </w:abstractNum>
-  <w:abstractNum w:abstractNumId="3">
+  <w:abstractNum w:abstractNumId="3" w15:restartNumberingAfterBreak="0">
     <w:nsid w:val="6B875BBC"/>
     <w:multiLevelType w:val="hybridMultilevel"/>
     <w:tmpl w:val="1D6860F2"/>
@@ -5760,7 +4970,7 @@
 </file>
 
 <file path=word/styles.xml><?xml version="1.0" encoding="utf-8"?>
-<w:styles xmlns:mc="http://schemas.openxmlformats.org/markup-compatibility/2006" xmlns:r="http://schemas.openxmlformats.org/officeDocument/2006/relationships" xmlns:w="http://schemas.openxmlformats.org/wordprocessingml/2006/main" xmlns:w14="http://schemas.microsoft.com/office/word/2010/wordml" mc:Ignorable="w14">
+<w:styles xmlns:mc="http://schemas.openxmlformats.org/markup-compatibility/2006" xmlns:r="http://schemas.openxmlformats.org/officeDocument/2006/relationships" xmlns:w="http://schemas.openxmlformats.org/wordprocessingml/2006/main" xmlns:w14="http://schemas.microsoft.com/office/word/2010/wordml" xmlns:w15="http://schemas.microsoft.com/office/word/2012/wordml" mc:Ignorable="w14 w15">
   <w:docDefaults>
     <w:rPrDefault>
       <w:rPr>
@@ -5770,7 +4980,7 @@
     </w:rPrDefault>
     <w:pPrDefault/>
   </w:docDefaults>
-  <w:latentStyles w:defLockedState="0" w:defUIPriority="0" w:defSemiHidden="0" w:defUnhideWhenUsed="0" w:defQFormat="0" w:count="267">
+  <w:latentStyles w:defLockedState="0" w:defUIPriority="0" w:defSemiHidden="0" w:defUnhideWhenUsed="0" w:defQFormat="0" w:count="371">
     <w:lsdException w:name="Normal" w:qFormat="1"/>
     <w:lsdException w:name="heading 1" w:qFormat="1"/>
     <w:lsdException w:name="heading 2" w:semiHidden="1" w:unhideWhenUsed="1" w:qFormat="1"/>
@@ -5781,11 +4991,145 @@
     <w:lsdException w:name="heading 7" w:semiHidden="1" w:unhideWhenUsed="1" w:qFormat="1"/>
     <w:lsdException w:name="heading 8" w:semiHidden="1" w:unhideWhenUsed="1" w:qFormat="1"/>
     <w:lsdException w:name="heading 9" w:semiHidden="1" w:unhideWhenUsed="1" w:qFormat="1"/>
+    <w:lsdException w:name="index 1" w:semiHidden="1" w:unhideWhenUsed="1"/>
+    <w:lsdException w:name="index 2" w:semiHidden="1" w:unhideWhenUsed="1"/>
+    <w:lsdException w:name="index 3" w:semiHidden="1" w:unhideWhenUsed="1"/>
+    <w:lsdException w:name="index 4" w:semiHidden="1" w:unhideWhenUsed="1"/>
+    <w:lsdException w:name="index 5" w:semiHidden="1" w:unhideWhenUsed="1"/>
+    <w:lsdException w:name="index 6" w:semiHidden="1" w:unhideWhenUsed="1"/>
+    <w:lsdException w:name="index 7" w:semiHidden="1" w:unhideWhenUsed="1"/>
+    <w:lsdException w:name="index 8" w:semiHidden="1" w:unhideWhenUsed="1"/>
+    <w:lsdException w:name="index 9" w:semiHidden="1" w:unhideWhenUsed="1"/>
+    <w:lsdException w:name="toc 1" w:semiHidden="1" w:unhideWhenUsed="1"/>
+    <w:lsdException w:name="toc 2" w:semiHidden="1" w:unhideWhenUsed="1"/>
+    <w:lsdException w:name="toc 3" w:semiHidden="1" w:unhideWhenUsed="1"/>
+    <w:lsdException w:name="toc 4" w:semiHidden="1" w:unhideWhenUsed="1"/>
+    <w:lsdException w:name="toc 5" w:semiHidden="1" w:unhideWhenUsed="1"/>
+    <w:lsdException w:name="toc 6" w:semiHidden="1" w:unhideWhenUsed="1"/>
+    <w:lsdException w:name="toc 7" w:semiHidden="1" w:unhideWhenUsed="1"/>
+    <w:lsdException w:name="toc 8" w:semiHidden="1" w:unhideWhenUsed="1"/>
+    <w:lsdException w:name="toc 9" w:semiHidden="1" w:unhideWhenUsed="1"/>
+    <w:lsdException w:name="Normal Indent" w:semiHidden="1" w:unhideWhenUsed="1"/>
+    <w:lsdException w:name="footnote text" w:semiHidden="1" w:unhideWhenUsed="1"/>
+    <w:lsdException w:name="annotation text" w:semiHidden="1" w:unhideWhenUsed="1"/>
+    <w:lsdException w:name="header" w:semiHidden="1" w:unhideWhenUsed="1"/>
+    <w:lsdException w:name="footer" w:semiHidden="1" w:unhideWhenUsed="1"/>
+    <w:lsdException w:name="index heading" w:semiHidden="1" w:unhideWhenUsed="1"/>
     <w:lsdException w:name="caption" w:semiHidden="1" w:unhideWhenUsed="1" w:qFormat="1"/>
+    <w:lsdException w:name="table of figures" w:semiHidden="1" w:unhideWhenUsed="1"/>
+    <w:lsdException w:name="envelope address" w:semiHidden="1" w:unhideWhenUsed="1"/>
+    <w:lsdException w:name="envelope return" w:semiHidden="1" w:unhideWhenUsed="1"/>
+    <w:lsdException w:name="footnote reference" w:semiHidden="1" w:unhideWhenUsed="1"/>
+    <w:lsdException w:name="annotation reference" w:semiHidden="1" w:unhideWhenUsed="1"/>
+    <w:lsdException w:name="line number" w:semiHidden="1" w:unhideWhenUsed="1"/>
+    <w:lsdException w:name="page number" w:semiHidden="1" w:unhideWhenUsed="1"/>
+    <w:lsdException w:name="endnote reference" w:semiHidden="1" w:unhideWhenUsed="1"/>
+    <w:lsdException w:name="endnote text" w:semiHidden="1" w:unhideWhenUsed="1"/>
+    <w:lsdException w:name="table of authorities" w:semiHidden="1" w:unhideWhenUsed="1"/>
+    <w:lsdException w:name="macro" w:semiHidden="1" w:unhideWhenUsed="1"/>
+    <w:lsdException w:name="toa heading" w:semiHidden="1" w:unhideWhenUsed="1"/>
+    <w:lsdException w:name="List" w:semiHidden="1" w:unhideWhenUsed="1"/>
+    <w:lsdException w:name="List Bullet" w:semiHidden="1" w:unhideWhenUsed="1"/>
+    <w:lsdException w:name="List 2" w:semiHidden="1" w:unhideWhenUsed="1"/>
+    <w:lsdException w:name="List 3" w:semiHidden="1" w:unhideWhenUsed="1"/>
+    <w:lsdException w:name="List Bullet 2" w:semiHidden="1" w:unhideWhenUsed="1"/>
+    <w:lsdException w:name="List Bullet 3" w:semiHidden="1" w:unhideWhenUsed="1"/>
+    <w:lsdException w:name="List Bullet 4" w:semiHidden="1" w:unhideWhenUsed="1"/>
+    <w:lsdException w:name="List Bullet 5" w:semiHidden="1" w:unhideWhenUsed="1"/>
+    <w:lsdException w:name="List Number 2" w:semiHidden="1" w:unhideWhenUsed="1"/>
+    <w:lsdException w:name="List Number 3" w:semiHidden="1" w:unhideWhenUsed="1"/>
+    <w:lsdException w:name="List Number 4" w:semiHidden="1" w:unhideWhenUsed="1"/>
+    <w:lsdException w:name="List Number 5" w:semiHidden="1" w:unhideWhenUsed="1"/>
     <w:lsdException w:name="Title" w:qFormat="1"/>
+    <w:lsdException w:name="Closing" w:semiHidden="1" w:unhideWhenUsed="1"/>
+    <w:lsdException w:name="Signature" w:semiHidden="1" w:unhideWhenUsed="1"/>
+    <w:lsdException w:name="Default Paragraph Font" w:semiHidden="1" w:unhideWhenUsed="1"/>
+    <w:lsdException w:name="Body Text" w:semiHidden="1" w:unhideWhenUsed="1"/>
+    <w:lsdException w:name="Body Text Indent" w:semiHidden="1" w:unhideWhenUsed="1"/>
+    <w:lsdException w:name="List Continue" w:semiHidden="1" w:unhideWhenUsed="1"/>
+    <w:lsdException w:name="List Continue 2" w:semiHidden="1" w:unhideWhenUsed="1"/>
+    <w:lsdException w:name="List Continue 3" w:semiHidden="1" w:unhideWhenUsed="1"/>
+    <w:lsdException w:name="List Continue 4" w:semiHidden="1" w:unhideWhenUsed="1"/>
+    <w:lsdException w:name="List Continue 5" w:semiHidden="1" w:unhideWhenUsed="1"/>
+    <w:lsdException w:name="Message Header" w:semiHidden="1" w:unhideWhenUsed="1"/>
     <w:lsdException w:name="Subtitle" w:qFormat="1"/>
+    <w:lsdException w:name="Body Text First Indent 2" w:semiHidden="1" w:unhideWhenUsed="1"/>
+    <w:lsdException w:name="Note Heading" w:semiHidden="1" w:unhideWhenUsed="1"/>
+    <w:lsdException w:name="Body Text 2" w:semiHidden="1" w:unhideWhenUsed="1"/>
+    <w:lsdException w:name="Body Text 3" w:semiHidden="1" w:unhideWhenUsed="1"/>
+    <w:lsdException w:name="Body Text Indent 2" w:semiHidden="1" w:unhideWhenUsed="1"/>
+    <w:lsdException w:name="Body Text Indent 3" w:semiHidden="1" w:unhideWhenUsed="1"/>
+    <w:lsdException w:name="Block Text" w:semiHidden="1" w:unhideWhenUsed="1"/>
+    <w:lsdException w:name="Hyperlink" w:semiHidden="1" w:unhideWhenUsed="1"/>
+    <w:lsdException w:name="FollowedHyperlink" w:semiHidden="1" w:unhideWhenUsed="1"/>
     <w:lsdException w:name="Strong" w:qFormat="1"/>
     <w:lsdException w:name="Emphasis" w:qFormat="1"/>
+    <w:lsdException w:name="Document Map" w:semiHidden="1" w:unhideWhenUsed="1"/>
+    <w:lsdException w:name="Plain Text" w:semiHidden="1" w:unhideWhenUsed="1"/>
+    <w:lsdException w:name="E-mail Signature" w:semiHidden="1" w:unhideWhenUsed="1"/>
+    <w:lsdException w:name="HTML Top of Form" w:semiHidden="1" w:unhideWhenUsed="1"/>
+    <w:lsdException w:name="HTML Bottom of Form" w:semiHidden="1" w:unhideWhenUsed="1"/>
+    <w:lsdException w:name="Normal (Web)" w:semiHidden="1" w:unhideWhenUsed="1"/>
+    <w:lsdException w:name="HTML Acronym" w:semiHidden="1" w:unhideWhenUsed="1"/>
+    <w:lsdException w:name="HTML Address" w:semiHidden="1" w:unhideWhenUsed="1"/>
+    <w:lsdException w:name="HTML Cite" w:semiHidden="1" w:unhideWhenUsed="1"/>
+    <w:lsdException w:name="HTML Code" w:semiHidden="1" w:unhideWhenUsed="1"/>
+    <w:lsdException w:name="HTML Definition" w:semiHidden="1" w:unhideWhenUsed="1"/>
+    <w:lsdException w:name="HTML Keyboard" w:semiHidden="1" w:unhideWhenUsed="1"/>
+    <w:lsdException w:name="HTML Preformatted" w:semiHidden="1" w:unhideWhenUsed="1"/>
+    <w:lsdException w:name="HTML Sample" w:semiHidden="1" w:unhideWhenUsed="1"/>
+    <w:lsdException w:name="HTML Typewriter" w:semiHidden="1" w:unhideWhenUsed="1"/>
+    <w:lsdException w:name="HTML Variable" w:semiHidden="1" w:unhideWhenUsed="1"/>
+    <w:lsdException w:name="Normal Table" w:semiHidden="1" w:unhideWhenUsed="1"/>
+    <w:lsdException w:name="annotation subject" w:semiHidden="1" w:unhideWhenUsed="1"/>
+    <w:lsdException w:name="No List" w:semiHidden="1" w:unhideWhenUsed="1"/>
+    <w:lsdException w:name="Outline List 1" w:semiHidden="1" w:unhideWhenUsed="1"/>
+    <w:lsdException w:name="Outline List 2" w:semiHidden="1" w:unhideWhenUsed="1"/>
+    <w:lsdException w:name="Outline List 3" w:semiHidden="1" w:unhideWhenUsed="1"/>
+    <w:lsdException w:name="Table Simple 1" w:semiHidden="1" w:unhideWhenUsed="1"/>
+    <w:lsdException w:name="Table Simple 2" w:semiHidden="1" w:unhideWhenUsed="1"/>
+    <w:lsdException w:name="Table Simple 3" w:semiHidden="1" w:unhideWhenUsed="1"/>
+    <w:lsdException w:name="Table Classic 1" w:semiHidden="1" w:unhideWhenUsed="1"/>
+    <w:lsdException w:name="Table Classic 2" w:semiHidden="1" w:unhideWhenUsed="1"/>
+    <w:lsdException w:name="Table Classic 3" w:semiHidden="1" w:unhideWhenUsed="1"/>
+    <w:lsdException w:name="Table Classic 4" w:semiHidden="1" w:unhideWhenUsed="1"/>
+    <w:lsdException w:name="Table Colorful 1" w:semiHidden="1" w:unhideWhenUsed="1"/>
+    <w:lsdException w:name="Table Colorful 2" w:semiHidden="1" w:unhideWhenUsed="1"/>
+    <w:lsdException w:name="Table Colorful 3" w:semiHidden="1" w:unhideWhenUsed="1"/>
+    <w:lsdException w:name="Table Columns 1" w:semiHidden="1" w:unhideWhenUsed="1"/>
+    <w:lsdException w:name="Table Columns 2" w:semiHidden="1" w:unhideWhenUsed="1"/>
+    <w:lsdException w:name="Table Columns 3" w:semiHidden="1" w:unhideWhenUsed="1"/>
+    <w:lsdException w:name="Table Columns 4" w:semiHidden="1" w:unhideWhenUsed="1"/>
+    <w:lsdException w:name="Table Columns 5" w:semiHidden="1" w:unhideWhenUsed="1"/>
+    <w:lsdException w:name="Table Grid 1" w:semiHidden="1" w:unhideWhenUsed="1"/>
+    <w:lsdException w:name="Table Grid 2" w:semiHidden="1" w:unhideWhenUsed="1"/>
+    <w:lsdException w:name="Table Grid 3" w:semiHidden="1" w:unhideWhenUsed="1"/>
+    <w:lsdException w:name="Table Grid 4" w:semiHidden="1" w:unhideWhenUsed="1"/>
+    <w:lsdException w:name="Table Grid 5" w:semiHidden="1" w:unhideWhenUsed="1"/>
+    <w:lsdException w:name="Table Grid 6" w:semiHidden="1" w:unhideWhenUsed="1"/>
+    <w:lsdException w:name="Table Grid 7" w:semiHidden="1" w:unhideWhenUsed="1"/>
+    <w:lsdException w:name="Table Grid 8" w:semiHidden="1" w:unhideWhenUsed="1"/>
+    <w:lsdException w:name="Table List 1" w:semiHidden="1" w:unhideWhenUsed="1"/>
+    <w:lsdException w:name="Table List 2" w:semiHidden="1" w:unhideWhenUsed="1"/>
+    <w:lsdException w:name="Table List 3" w:semiHidden="1" w:unhideWhenUsed="1"/>
+    <w:lsdException w:name="Table List 4" w:semiHidden="1" w:unhideWhenUsed="1"/>
+    <w:lsdException w:name="Table List 5" w:semiHidden="1" w:unhideWhenUsed="1"/>
+    <w:lsdException w:name="Table List 6" w:semiHidden="1" w:unhideWhenUsed="1"/>
+    <w:lsdException w:name="Table List 7" w:semiHidden="1" w:unhideWhenUsed="1"/>
+    <w:lsdException w:name="Table List 8" w:semiHidden="1" w:unhideWhenUsed="1"/>
+    <w:lsdException w:name="Table 3D effects 1" w:semiHidden="1" w:unhideWhenUsed="1"/>
+    <w:lsdException w:name="Table 3D effects 2" w:semiHidden="1" w:unhideWhenUsed="1"/>
+    <w:lsdException w:name="Table 3D effects 3" w:semiHidden="1" w:unhideWhenUsed="1"/>
+    <w:lsdException w:name="Table Contemporary" w:semiHidden="1" w:unhideWhenUsed="1"/>
+    <w:lsdException w:name="Table Elegant" w:semiHidden="1" w:unhideWhenUsed="1"/>
+    <w:lsdException w:name="Table Professional" w:semiHidden="1" w:unhideWhenUsed="1"/>
+    <w:lsdException w:name="Table Subtle 1" w:semiHidden="1" w:unhideWhenUsed="1"/>
+    <w:lsdException w:name="Table Subtle 2" w:semiHidden="1" w:unhideWhenUsed="1"/>
+    <w:lsdException w:name="Table Web 1" w:semiHidden="1" w:unhideWhenUsed="1"/>
+    <w:lsdException w:name="Table Web 2" w:semiHidden="1" w:unhideWhenUsed="1"/>
+    <w:lsdException w:name="Table Web 3" w:semiHidden="1" w:unhideWhenUsed="1"/>
+    <w:lsdException w:name="Balloon Text" w:semiHidden="1" w:unhideWhenUsed="1"/>
+    <w:lsdException w:name="Table Theme" w:semiHidden="1" w:unhideWhenUsed="1"/>
     <w:lsdException w:name="Placeholder Text" w:semiHidden="1" w:uiPriority="99"/>
     <w:lsdException w:name="No Spacing" w:uiPriority="1" w:qFormat="1"/>
     <w:lsdException w:name="Light Shading" w:uiPriority="60"/>
@@ -5897,6 +5241,110 @@
     <w:lsdException w:name="Book Title" w:uiPriority="33" w:qFormat="1"/>
     <w:lsdException w:name="Bibliography" w:semiHidden="1" w:uiPriority="37" w:unhideWhenUsed="1"/>
     <w:lsdException w:name="TOC Heading" w:semiHidden="1" w:uiPriority="39" w:unhideWhenUsed="1" w:qFormat="1"/>
+    <w:lsdException w:name="Plain Table 1" w:uiPriority="41"/>
+    <w:lsdException w:name="Plain Table 2" w:uiPriority="42"/>
+    <w:lsdException w:name="Plain Table 3" w:uiPriority="43"/>
+    <w:lsdException w:name="Plain Table 4" w:uiPriority="44"/>
+    <w:lsdException w:name="Plain Table 5" w:uiPriority="45"/>
+    <w:lsdException w:name="Grid Table Light" w:uiPriority="40"/>
+    <w:lsdException w:name="Grid Table 1 Light" w:uiPriority="46"/>
+    <w:lsdException w:name="Grid Table 2" w:uiPriority="47"/>
+    <w:lsdException w:name="Grid Table 3" w:uiPriority="48"/>
+    <w:lsdException w:name="Grid Table 4" w:uiPriority="49"/>
+    <w:lsdException w:name="Grid Table 5 Dark" w:uiPriority="50"/>
+    <w:lsdException w:name="Grid Table 6 Colorful" w:uiPriority="51"/>
+    <w:lsdException w:name="Grid Table 7 Colorful" w:uiPriority="52"/>
+    <w:lsdException w:name="Grid Table 1 Light Accent 1" w:uiPriority="46"/>
+    <w:lsdException w:name="Grid Table 2 Accent 1" w:uiPriority="47"/>
+    <w:lsdException w:name="Grid Table 3 Accent 1" w:uiPriority="48"/>
+    <w:lsdException w:name="Grid Table 4 Accent 1" w:uiPriority="49"/>
+    <w:lsdException w:name="Grid Table 5 Dark Accent 1" w:uiPriority="50"/>
+    <w:lsdException w:name="Grid Table 6 Colorful Accent 1" w:uiPriority="51"/>
+    <w:lsdException w:name="Grid Table 7 Colorful Accent 1" w:uiPriority="52"/>
+    <w:lsdException w:name="Grid Table 1 Light Accent 2" w:uiPriority="46"/>
+    <w:lsdException w:name="Grid Table 2 Accent 2" w:uiPriority="47"/>
+    <w:lsdException w:name="Grid Table 3 Accent 2" w:uiPriority="48"/>
+    <w:lsdException w:name="Grid Table 4 Accent 2" w:uiPriority="49"/>
+    <w:lsdException w:name="Grid Table 5 Dark Accent 2" w:uiPriority="50"/>
+    <w:lsdException w:name="Grid Table 6 Colorful Accent 2" w:uiPriority="51"/>
+    <w:lsdException w:name="Grid Table 7 Colorful Accent 2" w:uiPriority="52"/>
+    <w:lsdException w:name="Grid Table 1 Light Accent 3" w:uiPriority="46"/>
+    <w:lsdException w:name="Grid Table 2 Accent 3" w:uiPriority="47"/>
+    <w:lsdException w:name="Grid Table 3 Accent 3" w:uiPriority="48"/>
+    <w:lsdException w:name="Grid Table 4 Accent 3" w:uiPriority="49"/>
+    <w:lsdException w:name="Grid Table 5 Dark Accent 3" w:uiPriority="50"/>
+    <w:lsdException w:name="Grid Table 6 Colorful Accent 3" w:uiPriority="51"/>
+    <w:lsdException w:name="Grid Table 7 Colorful Accent 3" w:uiPriority="52"/>
+    <w:lsdException w:name="Grid Table 1 Light Accent 4" w:uiPriority="46"/>
+    <w:lsdException w:name="Grid Table 2 Accent 4" w:uiPriority="47"/>
+    <w:lsdException w:name="Grid Table 3 Accent 4" w:uiPriority="48"/>
+    <w:lsdException w:name="Grid Table 4 Accent 4" w:uiPriority="49"/>
+    <w:lsdException w:name="Grid Table 5 Dark Accent 4" w:uiPriority="50"/>
+    <w:lsdException w:name="Grid Table 6 Colorful Accent 4" w:uiPriority="51"/>
+    <w:lsdException w:name="Grid Table 7 Colorful Accent 4" w:uiPriority="52"/>
+    <w:lsdException w:name="Grid Table 1 Light Accent 5" w:uiPriority="46"/>
+    <w:lsdException w:name="Grid Table 2 Accent 5" w:uiPriority="47"/>
+    <w:lsdException w:name="Grid Table 3 Accent 5" w:uiPriority="48"/>
+    <w:lsdException w:name="Grid Table 4 Accent 5" w:uiPriority="49"/>
+    <w:lsdException w:name="Grid Table 5 Dark Accent 5" w:uiPriority="50"/>
+    <w:lsdException w:name="Grid Table 6 Colorful Accent 5" w:uiPriority="51"/>
+    <w:lsdException w:name="Grid Table 7 Colorful Accent 5" w:uiPriority="52"/>
+    <w:lsdException w:name="Grid Table 1 Light Accent 6" w:uiPriority="46"/>
+    <w:lsdException w:name="Grid Table 2 Accent 6" w:uiPriority="47"/>
+    <w:lsdException w:name="Grid Table 3 Accent 6" w:uiPriority="48"/>
+    <w:lsdException w:name="Grid Table 4 Accent 6" w:uiPriority="49"/>
+    <w:lsdException w:name="Grid Table 5 Dark Accent 6" w:uiPriority="50"/>
+    <w:lsdException w:name="Grid Table 6 Colorful Accent 6" w:uiPriority="51"/>
+    <w:lsdException w:name="Grid Table 7 Colorful Accent 6" w:uiPriority="52"/>
+    <w:lsdException w:name="List Table 1 Light" w:uiPriority="46"/>
+    <w:lsdException w:name="List Table 2" w:uiPriority="47"/>
+    <w:lsdException w:name="List Table 3" w:uiPriority="48"/>
+    <w:lsdException w:name="List Table 4" w:uiPriority="49"/>
+    <w:lsdException w:name="List Table 5 Dark" w:uiPriority="50"/>
+    <w:lsdException w:name="List Table 6 Colorful" w:uiPriority="51"/>
+    <w:lsdException w:name="List Table 7 Colorful" w:uiPriority="52"/>
+    <w:lsdException w:name="List Table 1 Light Accent 1" w:uiPriority="46"/>
+    <w:lsdException w:name="List Table 2 Accent 1" w:uiPriority="47"/>
+    <w:lsdException w:name="List Table 3 Accent 1" w:uiPriority="48"/>
+    <w:lsdException w:name="List Table 4 Accent 1" w:uiPriority="49"/>
+    <w:lsdException w:name="List Table 5 Dark Accent 1" w:uiPriority="50"/>
+    <w:lsdException w:name="List Table 6 Colorful Accent 1" w:uiPriority="51"/>
+    <w:lsdException w:name="List Table 7 Colorful Accent 1" w:uiPriority="52"/>
+    <w:lsdException w:name="List Table 1 Light Accent 2" w:uiPriority="46"/>
+    <w:lsdException w:name="List Table 2 Accent 2" w:uiPriority="47"/>
+    <w:lsdException w:name="List Table 3 Accent 2" w:uiPriority="48"/>
+    <w:lsdException w:name="List Table 4 Accent 2" w:uiPriority="49"/>
+    <w:lsdException w:name="List Table 5 Dark Accent 2" w:uiPriority="50"/>
+    <w:lsdException w:name="List Table 6 Colorful Accent 2" w:uiPriority="51"/>
+    <w:lsdException w:name="List Table 7 Colorful Accent 2" w:uiPriority="52"/>
+    <w:lsdException w:name="List Table 1 Light Accent 3" w:uiPriority="46"/>
+    <w:lsdException w:name="List Table 2 Accent 3" w:uiPriority="47"/>
+    <w:lsdException w:name="List Table 3 Accent 3" w:uiPriority="48"/>
+    <w:lsdException w:name="List Table 4 Accent 3" w:uiPriority="49"/>
+    <w:lsdException w:name="List Table 5 Dark Accent 3" w:uiPriority="50"/>
+    <w:lsdException w:name="List Table 6 Colorful Accent 3" w:uiPriority="51"/>
+    <w:lsdException w:name="List Table 7 Colorful Accent 3" w:uiPriority="52"/>
+    <w:lsdException w:name="List Table 1 Light Accent 4" w:uiPriority="46"/>
+    <w:lsdException w:name="List Table 2 Accent 4" w:uiPriority="47"/>
+    <w:lsdException w:name="List Table 3 Accent 4" w:uiPriority="48"/>
+    <w:lsdException w:name="List Table 4 Accent 4" w:uiPriority="49"/>
+    <w:lsdException w:name="List Table 5 Dark Accent 4" w:uiPriority="50"/>
+    <w:lsdException w:name="List Table 6 Colorful Accent 4" w:uiPriority="51"/>
+    <w:lsdException w:name="List Table 7 Colorful Accent 4" w:uiPriority="52"/>
+    <w:lsdException w:name="List Table 1 Light Accent 5" w:uiPriority="46"/>
+    <w:lsdException w:name="List Table 2 Accent 5" w:uiPriority="47"/>
+    <w:lsdException w:name="List Table 3 Accent 5" w:uiPriority="48"/>
+    <w:lsdException w:name="List Table 4 Accent 5" w:uiPriority="49"/>
+    <w:lsdException w:name="List Table 5 Dark Accent 5" w:uiPriority="50"/>
+    <w:lsdException w:name="List Table 6 Colorful Accent 5" w:uiPriority="51"/>
+    <w:lsdException w:name="List Table 7 Colorful Accent 5" w:uiPriority="52"/>
+    <w:lsdException w:name="List Table 1 Light Accent 6" w:uiPriority="46"/>
+    <w:lsdException w:name="List Table 2 Accent 6" w:uiPriority="47"/>
+    <w:lsdException w:name="List Table 3 Accent 6" w:uiPriority="48"/>
+    <w:lsdException w:name="List Table 4 Accent 6" w:uiPriority="49"/>
+    <w:lsdException w:name="List Table 5 Dark Accent 6" w:uiPriority="50"/>
+    <w:lsdException w:name="List Table 6 Colorful Accent 6" w:uiPriority="51"/>
+    <w:lsdException w:name="List Table 7 Colorful Accent 6" w:uiPriority="52"/>
   </w:latentStyles>
   <w:style w:type="paragraph" w:default="1" w:styleId="a">
     <w:name w:val="Normal"/>
@@ -6000,7 +5448,9 @@
   </w:style>
   <w:style w:type="paragraph" w:styleId="a6">
     <w:name w:val="List Paragraph"/>
+    <w:aliases w:val="Большой"/>
     <w:basedOn w:val="a"/>
+    <w:link w:val="a7"/>
     <w:uiPriority w:val="34"/>
     <w:qFormat/>
     <w:rsid w:val="00E81AAD"/>
@@ -6009,272 +5459,20 @@
       <w:contextualSpacing/>
     </w:pPr>
   </w:style>
-  <w:style w:type="paragraph" w:styleId="a7">
+  <w:style w:type="paragraph" w:styleId="a8">
     <w:name w:val="Revision"/>
     <w:hidden/>
     <w:uiPriority w:val="99"/>
     <w:semiHidden/>
     <w:rsid w:val="000D63E2"/>
   </w:style>
-</w:styles>
-</file>
-
-<file path=word/stylesWithEffects.xml><?xml version="1.0" encoding="utf-8"?>
-<w:styles xmlns:wpc="http://schemas.microsoft.com/office/word/2010/wordprocessingCanvas" xmlns:mc="http://schemas.openxmlformats.org/markup-compatibility/2006" xmlns:o="urn:schemas-microsoft-com:office:office" xmlns:r="http://schemas.openxmlformats.org/officeDocument/2006/relationships" xmlns:m="http://schemas.openxmlformats.org/officeDocument/2006/math" xmlns:v="urn:schemas-microsoft-com:vml" xmlns:wp14="http://schemas.microsoft.com/office/word/2010/wordprocessingDrawing" xmlns:wp="http://schemas.openxmlformats.org/drawingml/2006/wordprocessingDrawing" xmlns:w10="urn:schemas-microsoft-com:office:word" xmlns:w="http://schemas.openxmlformats.org/wordprocessingml/2006/main" xmlns:w14="http://schemas.microsoft.com/office/word/2010/wordml" xmlns:wpg="http://schemas.microsoft.com/office/word/2010/wordprocessingGroup" xmlns:wpi="http://schemas.microsoft.com/office/word/2010/wordprocessingInk" xmlns:wne="http://schemas.microsoft.com/office/word/2006/wordml" xmlns:wps="http://schemas.microsoft.com/office/word/2010/wordprocessingShape" mc:Ignorable="w14 wp14">
-  <w:docDefaults>
-    <w:rPrDefault>
-      <w:rPr>
-        <w:rFonts w:ascii="Times New Roman" w:eastAsia="Times New Roman" w:hAnsi="Times New Roman" w:cs="Times New Roman"/>
-        <w:lang w:val="ru-RU" w:eastAsia="ru-RU" w:bidi="ar-SA"/>
-      </w:rPr>
-    </w:rPrDefault>
-    <w:pPrDefault/>
-  </w:docDefaults>
-  <w:latentStyles w:defLockedState="0" w:defUIPriority="0" w:defSemiHidden="0" w:defUnhideWhenUsed="0" w:defQFormat="0" w:count="267">
-    <w:lsdException w:name="Normal" w:qFormat="1"/>
-    <w:lsdException w:name="heading 1" w:qFormat="1"/>
-    <w:lsdException w:name="heading 2" w:semiHidden="1" w:unhideWhenUsed="1" w:qFormat="1"/>
-    <w:lsdException w:name="heading 3" w:semiHidden="1" w:unhideWhenUsed="1" w:qFormat="1"/>
-    <w:lsdException w:name="heading 4" w:semiHidden="1" w:unhideWhenUsed="1" w:qFormat="1"/>
-    <w:lsdException w:name="heading 5" w:semiHidden="1" w:unhideWhenUsed="1" w:qFormat="1"/>
-    <w:lsdException w:name="heading 6" w:semiHidden="1" w:unhideWhenUsed="1" w:qFormat="1"/>
-    <w:lsdException w:name="heading 7" w:semiHidden="1" w:unhideWhenUsed="1" w:qFormat="1"/>
-    <w:lsdException w:name="heading 8" w:semiHidden="1" w:unhideWhenUsed="1" w:qFormat="1"/>
-    <w:lsdException w:name="heading 9" w:semiHidden="1" w:unhideWhenUsed="1" w:qFormat="1"/>
-    <w:lsdException w:name="caption" w:semiHidden="1" w:unhideWhenUsed="1" w:qFormat="1"/>
-    <w:lsdException w:name="Title" w:qFormat="1"/>
-    <w:lsdException w:name="Subtitle" w:qFormat="1"/>
-    <w:lsdException w:name="Strong" w:qFormat="1"/>
-    <w:lsdException w:name="Emphasis" w:qFormat="1"/>
-    <w:lsdException w:name="Placeholder Text" w:semiHidden="1" w:uiPriority="99"/>
-    <w:lsdException w:name="No Spacing" w:uiPriority="1" w:qFormat="1"/>
-    <w:lsdException w:name="Light Shading" w:uiPriority="60"/>
-    <w:lsdException w:name="Light List" w:uiPriority="61"/>
-    <w:lsdException w:name="Light Grid" w:uiPriority="62"/>
-    <w:lsdException w:name="Medium Shading 1" w:uiPriority="63"/>
-    <w:lsdException w:name="Medium Shading 2" w:uiPriority="64"/>
-    <w:lsdException w:name="Medium List 1" w:uiPriority="65"/>
-    <w:lsdException w:name="Medium List 2" w:uiPriority="66"/>
-    <w:lsdException w:name="Medium Grid 1" w:uiPriority="67"/>
-    <w:lsdException w:name="Medium Grid 2" w:uiPriority="68"/>
-    <w:lsdException w:name="Medium Grid 3" w:uiPriority="69"/>
-    <w:lsdException w:name="Dark List" w:uiPriority="70"/>
-    <w:lsdException w:name="Colorful Shading" w:uiPriority="71"/>
-    <w:lsdException w:name="Colorful List" w:uiPriority="72"/>
-    <w:lsdException w:name="Colorful Grid" w:uiPriority="73"/>
-    <w:lsdException w:name="Light Shading Accent 1" w:uiPriority="60"/>
-    <w:lsdException w:name="Light List Accent 1" w:uiPriority="61"/>
-    <w:lsdException w:name="Light Grid Accent 1" w:uiPriority="62"/>
-    <w:lsdException w:name="Medium Shading 1 Accent 1" w:uiPriority="63"/>
-    <w:lsdException w:name="Medium Shading 2 Accent 1" w:uiPriority="64"/>
-    <w:lsdException w:name="Medium List 1 Accent 1" w:uiPriority="65"/>
-    <w:lsdException w:name="Revision" w:semiHidden="1" w:uiPriority="99"/>
-    <w:lsdException w:name="List Paragraph" w:uiPriority="34" w:qFormat="1"/>
-    <w:lsdException w:name="Quote" w:uiPriority="29" w:qFormat="1"/>
-    <w:lsdException w:name="Intense Quote" w:uiPriority="30" w:qFormat="1"/>
-    <w:lsdException w:name="Medium List 2 Accent 1" w:uiPriority="66"/>
-    <w:lsdException w:name="Medium Grid 1 Accent 1" w:uiPriority="67"/>
-    <w:lsdException w:name="Medium Grid 2 Accent 1" w:uiPriority="68"/>
-    <w:lsdException w:name="Medium Grid 3 Accent 1" w:uiPriority="69"/>
-    <w:lsdException w:name="Dark List Accent 1" w:uiPriority="70"/>
-    <w:lsdException w:name="Colorful Shading Accent 1" w:uiPriority="71"/>
-    <w:lsdException w:name="Colorful List Accent 1" w:uiPriority="72"/>
-    <w:lsdException w:name="Colorful Grid Accent 1" w:uiPriority="73"/>
-    <w:lsdException w:name="Light Shading Accent 2" w:uiPriority="60"/>
-    <w:lsdException w:name="Light List Accent 2" w:uiPriority="61"/>
-    <w:lsdException w:name="Light Grid Accent 2" w:uiPriority="62"/>
-    <w:lsdException w:name="Medium Shading 1 Accent 2" w:uiPriority="63"/>
-    <w:lsdException w:name="Medium Shading 2 Accent 2" w:uiPriority="64"/>
-    <w:lsdException w:name="Medium List 1 Accent 2" w:uiPriority="65"/>
-    <w:lsdException w:name="Medium List 2 Accent 2" w:uiPriority="66"/>
-    <w:lsdException w:name="Medium Grid 1 Accent 2" w:uiPriority="67"/>
-    <w:lsdException w:name="Medium Grid 2 Accent 2" w:uiPriority="68"/>
-    <w:lsdException w:name="Medium Grid 3 Accent 2" w:uiPriority="69"/>
-    <w:lsdException w:name="Dark List Accent 2" w:uiPriority="70"/>
-    <w:lsdException w:name="Colorful Shading Accent 2" w:uiPriority="71"/>
-    <w:lsdException w:name="Colorful List Accent 2" w:uiPriority="72"/>
-    <w:lsdException w:name="Colorful Grid Accent 2" w:uiPriority="73"/>
-    <w:lsdException w:name="Light Shading Accent 3" w:uiPriority="60"/>
-    <w:lsdException w:name="Light List Accent 3" w:uiPriority="61"/>
-    <w:lsdException w:name="Light Grid Accent 3" w:uiPriority="62"/>
-    <w:lsdException w:name="Medium Shading 1 Accent 3" w:uiPriority="63"/>
-    <w:lsdException w:name="Medium Shading 2 Accent 3" w:uiPriority="64"/>
-    <w:lsdException w:name="Medium List 1 Accent 3" w:uiPriority="65"/>
-    <w:lsdException w:name="Medium List 2 Accent 3" w:uiPriority="66"/>
-    <w:lsdException w:name="Medium Grid 1 Accent 3" w:uiPriority="67"/>
-    <w:lsdException w:name="Medium Grid 2 Accent 3" w:uiPriority="68"/>
-    <w:lsdException w:name="Medium Grid 3 Accent 3" w:uiPriority="69"/>
-    <w:lsdException w:name="Dark List Accent 3" w:uiPriority="70"/>
-    <w:lsdException w:name="Colorful Shading Accent 3" w:uiPriority="71"/>
-    <w:lsdException w:name="Colorful List Accent 3" w:uiPriority="72"/>
-    <w:lsdException w:name="Colorful Grid Accent 3" w:uiPriority="73"/>
-    <w:lsdException w:name="Light Shading Accent 4" w:uiPriority="60"/>
-    <w:lsdException w:name="Light List Accent 4" w:uiPriority="61"/>
-    <w:lsdException w:name="Light Grid Accent 4" w:uiPriority="62"/>
-    <w:lsdException w:name="Medium Shading 1 Accent 4" w:uiPriority="63"/>
-    <w:lsdException w:name="Medium Shading 2 Accent 4" w:uiPriority="64"/>
-    <w:lsdException w:name="Medium List 1 Accent 4" w:uiPriority="65"/>
-    <w:lsdException w:name="Medium List 2 Accent 4" w:uiPriority="66"/>
-    <w:lsdException w:name="Medium Grid 1 Accent 4" w:uiPriority="67"/>
-    <w:lsdException w:name="Medium Grid 2 Accent 4" w:uiPriority="68"/>
-    <w:lsdException w:name="Medium Grid 3 Accent 4" w:uiPriority="69"/>
-    <w:lsdException w:name="Dark List Accent 4" w:uiPriority="70"/>
-    <w:lsdException w:name="Colorful Shading Accent 4" w:uiPriority="71"/>
-    <w:lsdException w:name="Colorful List Accent 4" w:uiPriority="72"/>
-    <w:lsdException w:name="Colorful Grid Accent 4" w:uiPriority="73"/>
-    <w:lsdException w:name="Light Shading Accent 5" w:uiPriority="60"/>
-    <w:lsdException w:name="Light List Accent 5" w:uiPriority="61"/>
-    <w:lsdException w:name="Light Grid Accent 5" w:uiPriority="62"/>
-    <w:lsdException w:name="Medium Shading 1 Accent 5" w:uiPriority="63"/>
-    <w:lsdException w:name="Medium Shading 2 Accent 5" w:uiPriority="64"/>
-    <w:lsdException w:name="Medium List 1 Accent 5" w:uiPriority="65"/>
-    <w:lsdException w:name="Medium List 2 Accent 5" w:uiPriority="66"/>
-    <w:lsdException w:name="Medium Grid 1 Accent 5" w:uiPriority="67"/>
-    <w:lsdException w:name="Medium Grid 2 Accent 5" w:uiPriority="68"/>
-    <w:lsdException w:name="Medium Grid 3 Accent 5" w:uiPriority="69"/>
-    <w:lsdException w:name="Dark List Accent 5" w:uiPriority="70"/>
-    <w:lsdException w:name="Colorful Shading Accent 5" w:uiPriority="71"/>
-    <w:lsdException w:name="Colorful List Accent 5" w:uiPriority="72"/>
-    <w:lsdException w:name="Colorful Grid Accent 5" w:uiPriority="73"/>
-    <w:lsdException w:name="Light Shading Accent 6" w:uiPriority="60"/>
-    <w:lsdException w:name="Light List Accent 6" w:uiPriority="61"/>
-    <w:lsdException w:name="Light Grid Accent 6" w:uiPriority="62"/>
-    <w:lsdException w:name="Medium Shading 1 Accent 6" w:uiPriority="63"/>
-    <w:lsdException w:name="Medium Shading 2 Accent 6" w:uiPriority="64"/>
-    <w:lsdException w:name="Medium List 1 Accent 6" w:uiPriority="65"/>
-    <w:lsdException w:name="Medium List 2 Accent 6" w:uiPriority="66"/>
-    <w:lsdException w:name="Medium Grid 1 Accent 6" w:uiPriority="67"/>
-    <w:lsdException w:name="Medium Grid 2 Accent 6" w:uiPriority="68"/>
-    <w:lsdException w:name="Medium Grid 3 Accent 6" w:uiPriority="69"/>
-    <w:lsdException w:name="Dark List Accent 6" w:uiPriority="70"/>
-    <w:lsdException w:name="Colorful Shading Accent 6" w:uiPriority="71"/>
-    <w:lsdException w:name="Colorful List Accent 6" w:uiPriority="72"/>
-    <w:lsdException w:name="Colorful Grid Accent 6" w:uiPriority="73"/>
-    <w:lsdException w:name="Subtle Emphasis" w:uiPriority="19" w:qFormat="1"/>
-    <w:lsdException w:name="Intense Emphasis" w:uiPriority="21" w:qFormat="1"/>
-    <w:lsdException w:name="Subtle Reference" w:uiPriority="31" w:qFormat="1"/>
-    <w:lsdException w:name="Intense Reference" w:uiPriority="32" w:qFormat="1"/>
-    <w:lsdException w:name="Book Title" w:uiPriority="33" w:qFormat="1"/>
-    <w:lsdException w:name="Bibliography" w:semiHidden="1" w:uiPriority="37" w:unhideWhenUsed="1"/>
-    <w:lsdException w:name="TOC Heading" w:semiHidden="1" w:uiPriority="39" w:unhideWhenUsed="1" w:qFormat="1"/>
-  </w:latentStyles>
-  <w:style w:type="paragraph" w:default="1" w:styleId="a">
-    <w:name w:val="Normal"/>
-    <w:qFormat/>
-  </w:style>
-  <w:style w:type="paragraph" w:styleId="1">
-    <w:name w:val="heading 1"/>
-    <w:basedOn w:val="a"/>
-    <w:next w:val="a"/>
-    <w:qFormat/>
-    <w:rsid w:val="00AC7848"/>
-    <w:pPr>
-      <w:keepNext/>
-      <w:widowControl w:val="0"/>
-      <w:overflowPunct w:val="0"/>
-      <w:autoSpaceDE w:val="0"/>
-      <w:autoSpaceDN w:val="0"/>
-      <w:adjustRightInd w:val="0"/>
-      <w:spacing w:line="360" w:lineRule="auto"/>
-      <w:jc w:val="center"/>
-      <w:textAlignment w:val="baseline"/>
-      <w:outlineLvl w:val="0"/>
-    </w:pPr>
-    <w:rPr>
-      <w:sz w:val="32"/>
-    </w:rPr>
-  </w:style>
-  <w:style w:type="character" w:default="1" w:styleId="a0">
-    <w:name w:val="Default Paragraph Font"/>
-    <w:uiPriority w:val="1"/>
-    <w:semiHidden/>
-    <w:unhideWhenUsed/>
-  </w:style>
-  <w:style w:type="table" w:default="1" w:styleId="a1">
-    <w:name w:val="Normal Table"/>
-    <w:uiPriority w:val="99"/>
-    <w:semiHidden/>
-    <w:unhideWhenUsed/>
-    <w:tblPr>
-      <w:tblInd w:w="0" w:type="dxa"/>
-      <w:tblCellMar>
-        <w:top w:w="0" w:type="dxa"/>
-        <w:left w:w="108" w:type="dxa"/>
-        <w:bottom w:w="0" w:type="dxa"/>
-        <w:right w:w="108" w:type="dxa"/>
-      </w:tblCellMar>
-    </w:tblPr>
-  </w:style>
-  <w:style w:type="numbering" w:default="1" w:styleId="a2">
-    <w:name w:val="No List"/>
-    <w:uiPriority w:val="99"/>
-    <w:semiHidden/>
-    <w:unhideWhenUsed/>
-  </w:style>
-  <w:style w:type="paragraph" w:customStyle="1" w:styleId="FR1">
-    <w:name w:val="FR1"/>
-    <w:rsid w:val="00AC7848"/>
-    <w:pPr>
-      <w:widowControl w:val="0"/>
-    </w:pPr>
-    <w:rPr>
-      <w:sz w:val="32"/>
-    </w:rPr>
-  </w:style>
-  <w:style w:type="paragraph" w:styleId="a3">
-    <w:name w:val="Balloon Text"/>
-    <w:basedOn w:val="a"/>
-    <w:link w:val="a4"/>
-    <w:rsid w:val="00C20AA1"/>
-    <w:rPr>
-      <w:rFonts w:ascii="Tahoma" w:hAnsi="Tahoma" w:cs="Tahoma"/>
-      <w:sz w:val="16"/>
-      <w:szCs w:val="16"/>
-    </w:rPr>
-  </w:style>
-  <w:style w:type="character" w:customStyle="1" w:styleId="a4">
-    <w:name w:val="Текст выноски Знак"/>
-    <w:basedOn w:val="a0"/>
-    <w:link w:val="a3"/>
-    <w:rsid w:val="00C20AA1"/>
-    <w:rPr>
-      <w:rFonts w:ascii="Tahoma" w:hAnsi="Tahoma" w:cs="Tahoma"/>
-      <w:sz w:val="16"/>
-      <w:szCs w:val="16"/>
-    </w:rPr>
-  </w:style>
-  <w:style w:type="table" w:styleId="a5">
-    <w:name w:val="Table Grid"/>
-    <w:basedOn w:val="a1"/>
-    <w:rsid w:val="008D653C"/>
-    <w:tblPr>
-      <w:tblBorders>
-        <w:top w:val="single" w:sz="4" w:space="0" w:color="auto"/>
-        <w:left w:val="single" w:sz="4" w:space="0" w:color="auto"/>
-        <w:bottom w:val="single" w:sz="4" w:space="0" w:color="auto"/>
-        <w:right w:val="single" w:sz="4" w:space="0" w:color="auto"/>
-        <w:insideH w:val="single" w:sz="4" w:space="0" w:color="auto"/>
-        <w:insideV w:val="single" w:sz="4" w:space="0" w:color="auto"/>
-      </w:tblBorders>
-    </w:tblPr>
-  </w:style>
-  <w:style w:type="paragraph" w:styleId="a6">
-    <w:name w:val="List Paragraph"/>
-    <w:basedOn w:val="a"/>
+  <w:style w:type="character" w:customStyle="1" w:styleId="a7">
+    <w:name w:val="Абзац списка Знак"/>
+    <w:aliases w:val="Большой Знак"/>
+    <w:link w:val="a6"/>
     <w:uiPriority w:val="34"/>
-    <w:qFormat/>
-    <w:rsid w:val="00E81AAD"/>
-    <w:pPr>
-      <w:ind w:left="720"/>
-      <w:contextualSpacing/>
-    </w:pPr>
-  </w:style>
-  <w:style w:type="paragraph" w:styleId="a7">
-    <w:name w:val="Revision"/>
-    <w:hidden/>
-    <w:uiPriority w:val="99"/>
-    <w:semiHidden/>
-    <w:rsid w:val="000D63E2"/>
+    <w:locked/>
+    <w:rsid w:val="004824B8"/>
   </w:style>
 </w:styles>
 </file>
@@ -6569,7 +5767,7 @@
 </file>
 
 <file path=customXml/itemProps1.xml><?xml version="1.0" encoding="utf-8"?>
-<ds:datastoreItem xmlns:ds="http://schemas.openxmlformats.org/officeDocument/2006/customXml" ds:itemID="{D2339F19-32CA-45E7-8E12-0F2E997BA580}">
+<ds:datastoreItem xmlns:ds="http://schemas.openxmlformats.org/officeDocument/2006/customXml" ds:itemID="{648D7F0E-3D74-4DCC-B941-1A9FBDADAC17}">
   <ds:schemaRefs>
     <ds:schemaRef ds:uri="http://schemas.openxmlformats.org/officeDocument/2006/bibliography"/>
   </ds:schemaRefs>
